--- a/Dokumentacija/Faza 03 - Formalna inspekcija/Ruleset/SSU 05 - pravljenje spila.docx
+++ b/Dokumentacija/Faza 03 - Formalna inspekcija/Ruleset/SSU 05 - pravljenje spila.docx
@@ -1,6 +1,6 @@
 
 <file path=word/document.xml><?xml version="1.0" encoding="utf-8"?>
-<w:document xmlns:wpc="http://schemas.microsoft.com/office/word/2010/wordprocessingCanvas" xmlns:cx="http://schemas.microsoft.com/office/drawing/2014/chartex" xmlns:cx1="http://schemas.microsoft.com/office/drawing/2015/9/8/chartex" xmlns:cx2="http://schemas.microsoft.com/office/drawing/2015/10/21/chartex" xmlns:cx3="http://schemas.microsoft.com/office/drawing/2016/5/9/chartex" xmlns:cx4="http://schemas.microsoft.com/office/drawing/2016/5/10/chartex" xmlns:cx5="http://schemas.microsoft.com/office/drawing/2016/5/11/chartex" xmlns:cx6="http://schemas.microsoft.com/office/drawing/2016/5/12/chartex" xmlns:cx7="http://schemas.microsoft.com/office/drawing/2016/5/13/chartex" xmlns:cx8="http://schemas.microsoft.com/office/drawing/2016/5/14/chartex" xmlns:mc="http://schemas.openxmlformats.org/markup-compatibility/2006" xmlns:aink="http://schemas.microsoft.com/office/drawing/2016/ink" xmlns:am3d="http://schemas.microsoft.com/office/drawing/2017/model3d" xmlns:o="urn:schemas-microsoft-com:office:office" xmlns:r="http://schemas.openxmlformats.org/officeDocument/2006/relationships" xmlns:m="http://schemas.openxmlformats.org/officeDocument/2006/math" xmlns:v="urn:schemas-microsoft-com:vml" xmlns:wp14="http://schemas.microsoft.com/office/word/2010/wordprocessingDrawing" xmlns:wp="http://schemas.openxmlformats.org/drawingml/2006/wordprocessingDrawing" xmlns:w10="urn:schemas-microsoft-com:office:word" xmlns:w="http://schemas.openxmlformats.org/wordprocessingml/2006/main" xmlns:w14="http://schemas.microsoft.com/office/word/2010/wordml" xmlns:w15="http://schemas.microsoft.com/office/word/2012/wordml" xmlns:w16cex="http://schemas.microsoft.com/office/word/2018/wordml/cex" xmlns:w16cid="http://schemas.microsoft.com/office/word/2016/wordml/cid" xmlns:w16="http://schemas.microsoft.com/office/word/2018/wordml" xmlns:w16se="http://schemas.microsoft.com/office/word/2015/wordml/symex" xmlns:wpg="http://schemas.microsoft.com/office/word/2010/wordprocessingGroup" xmlns:wpi="http://schemas.microsoft.com/office/word/2010/wordprocessingInk" xmlns:wne="http://schemas.microsoft.com/office/word/2006/wordml" xmlns:wps="http://schemas.microsoft.com/office/word/2010/wordprocessingShape" mc:Ignorable="w14 w15 w16se w16cid w16 w16cex wp14">
+<w:document xmlns:wpc="http://schemas.microsoft.com/office/word/2010/wordprocessingCanvas" xmlns:cx="http://schemas.microsoft.com/office/drawing/2014/chartex" xmlns:cx1="http://schemas.microsoft.com/office/drawing/2015/9/8/chartex" xmlns:cx2="http://schemas.microsoft.com/office/drawing/2015/10/21/chartex" xmlns:cx3="http://schemas.microsoft.com/office/drawing/2016/5/9/chartex" xmlns:cx4="http://schemas.microsoft.com/office/drawing/2016/5/10/chartex" xmlns:cx5="http://schemas.microsoft.com/office/drawing/2016/5/11/chartex" xmlns:cx6="http://schemas.microsoft.com/office/drawing/2016/5/12/chartex" xmlns:cx7="http://schemas.microsoft.com/office/drawing/2016/5/13/chartex" xmlns:cx8="http://schemas.microsoft.com/office/drawing/2016/5/14/chartex" xmlns:mc="http://schemas.openxmlformats.org/markup-compatibility/2006" xmlns:aink="http://schemas.microsoft.com/office/drawing/2016/ink" xmlns:am3d="http://schemas.microsoft.com/office/drawing/2017/model3d" xmlns:o="urn:schemas-microsoft-com:office:office" xmlns:r="http://schemas.openxmlformats.org/officeDocument/2006/relationships" xmlns:m="http://schemas.openxmlformats.org/officeDocument/2006/math" xmlns:v="urn:schemas-microsoft-com:vml" xmlns:wp14="http://schemas.microsoft.com/office/word/2010/wordprocessingDrawing" xmlns:wp="http://schemas.openxmlformats.org/drawingml/2006/wordprocessingDrawing" xmlns:w10="urn:schemas-microsoft-com:office:word" xmlns:w="http://schemas.openxmlformats.org/wordprocessingml/2006/main" xmlns:w14="http://schemas.microsoft.com/office/word/2010/wordml" xmlns:w15="http://schemas.microsoft.com/office/word/2012/wordml" xmlns:w16cid="http://schemas.microsoft.com/office/word/2016/wordml/cid" xmlns:w16se="http://schemas.microsoft.com/office/word/2015/wordml/symex" xmlns:wpg="http://schemas.microsoft.com/office/word/2010/wordprocessingGroup" xmlns:wpi="http://schemas.microsoft.com/office/word/2010/wordprocessingInk" xmlns:wne="http://schemas.microsoft.com/office/word/2006/wordml" xmlns:wps="http://schemas.microsoft.com/office/word/2010/wordprocessingShape" mc:Ignorable="w14 w15 w16se w16cid wp14">
   <w:body>
     <w:p>
       <w:pPr>
@@ -11,8 +11,6 @@
           <w:lang w:val="sr-Latn-RS"/>
         </w:rPr>
       </w:pPr>
-      <w:bookmarkStart w:id="0" w:name="_GoBack"/>
-      <w:bookmarkEnd w:id="0"/>
       <w:r>
         <w:rPr>
           <w:rFonts w:ascii="Arial" w:eastAsia="Arial" w:hAnsi="Arial" w:cs="Arial"/>
@@ -199,25 +197,7 @@
           <w:sz w:val="36"/>
           <w:lang w:val="sr-Latn-RS"/>
         </w:rPr>
-        <w:t xml:space="preserve">Projekat </w:t>
-      </w:r>
-      <w:proofErr w:type="spellStart"/>
-      <w:r>
-        <w:rPr>
-          <w:rFonts w:ascii="Arial" w:eastAsia="Arial" w:hAnsi="Arial" w:cs="Arial"/>
-          <w:sz w:val="36"/>
-          <w:lang w:val="sr-Latn-RS"/>
-        </w:rPr>
-        <w:t>Ruleset</w:t>
-      </w:r>
-      <w:proofErr w:type="spellEnd"/>
-      <w:r>
-        <w:rPr>
-          <w:rFonts w:ascii="Arial" w:eastAsia="Arial" w:hAnsi="Arial" w:cs="Arial"/>
-          <w:sz w:val="36"/>
-          <w:lang w:val="sr-Latn-RS"/>
-        </w:rPr>
-        <w:t xml:space="preserve"> </w:t>
+        <w:t xml:space="preserve">Projekat Ruleset </w:t>
       </w:r>
     </w:p>
     <w:p>
@@ -1240,7 +1220,7 @@
         <w:rPr>
           <w:rFonts w:ascii="Calibri" w:eastAsia="Calibri" w:hAnsi="Calibri" w:cs="Calibri"/>
           <w:sz w:val="22"/>
-          <w:lang w:bidi="en-US"/>
+          <w:lang w:val="en-US" w:bidi="en-US"/>
         </w:rPr>
         <w:id w:val="-1123309114"/>
         <w:docPartObj>
@@ -2732,11 +2712,11 @@
         <w:spacing w:after="63"/>
         <w:ind w:left="705" w:hanging="720"/>
       </w:pPr>
-      <w:bookmarkStart w:id="1" w:name="_Toc34344484"/>
+      <w:bookmarkStart w:id="0" w:name="_Toc34344484"/>
       <w:r>
         <w:t>Uvod</w:t>
       </w:r>
-      <w:bookmarkEnd w:id="1"/>
+      <w:bookmarkEnd w:id="0"/>
       <w:r>
         <w:t xml:space="preserve"> </w:t>
       </w:r>
@@ -2746,11 +2726,11 @@
         <w:pStyle w:val="Heading2"/>
         <w:ind w:left="705" w:hanging="720"/>
       </w:pPr>
-      <w:bookmarkStart w:id="2" w:name="_Toc34344485"/>
+      <w:bookmarkStart w:id="1" w:name="_Toc34344485"/>
       <w:r>
         <w:t>Rezime</w:t>
       </w:r>
-      <w:bookmarkEnd w:id="2"/>
+      <w:bookmarkEnd w:id="1"/>
       <w:r>
         <w:t xml:space="preserve"> </w:t>
       </w:r>
@@ -2795,11 +2775,11 @@
         <w:spacing w:after="83"/>
         <w:ind w:left="705" w:hanging="720"/>
       </w:pPr>
-      <w:bookmarkStart w:id="3" w:name="_Toc34344486"/>
+      <w:bookmarkStart w:id="2" w:name="_Toc34344486"/>
       <w:r>
         <w:t>Namena dokumenta i ciljne grupe</w:t>
       </w:r>
-      <w:bookmarkEnd w:id="3"/>
+      <w:bookmarkEnd w:id="2"/>
       <w:r>
         <w:t xml:space="preserve"> </w:t>
       </w:r>
@@ -2827,11 +2807,11 @@
         <w:pStyle w:val="Heading2"/>
         <w:ind w:left="705" w:hanging="720"/>
       </w:pPr>
-      <w:bookmarkStart w:id="4" w:name="_Toc34344487"/>
+      <w:bookmarkStart w:id="3" w:name="_Toc34344487"/>
       <w:r>
         <w:t>Reference</w:t>
       </w:r>
-      <w:bookmarkEnd w:id="4"/>
+      <w:bookmarkEnd w:id="3"/>
       <w:r>
         <w:t xml:space="preserve"> </w:t>
       </w:r>
@@ -2893,113 +2873,13 @@
           <w:lang w:val="sr-Latn-RS"/>
         </w:rPr>
       </w:pPr>
-      <w:proofErr w:type="spellStart"/>
       <w:r>
         <w:rPr>
           <w:rFonts w:ascii="Arial Unicode MS" w:eastAsia="Arial Unicode MS" w:hAnsi="Arial Unicode MS" w:cs="Arial Unicode MS"/>
           <w:sz w:val="20"/>
           <w:lang w:val="sr-Latn-RS"/>
         </w:rPr>
-        <w:t>Guidelines</w:t>
-      </w:r>
-      <w:proofErr w:type="spellEnd"/>
-      <w:r>
-        <w:rPr>
-          <w:rFonts w:ascii="Arial Unicode MS" w:eastAsia="Arial Unicode MS" w:hAnsi="Arial Unicode MS" w:cs="Arial Unicode MS"/>
-          <w:sz w:val="20"/>
-          <w:lang w:val="sr-Latn-RS"/>
-        </w:rPr>
-        <w:t xml:space="preserve"> – </w:t>
-      </w:r>
-      <w:proofErr w:type="spellStart"/>
-      <w:r>
-        <w:rPr>
-          <w:rFonts w:ascii="Arial Unicode MS" w:eastAsia="Arial Unicode MS" w:hAnsi="Arial Unicode MS" w:cs="Arial Unicode MS"/>
-          <w:sz w:val="20"/>
-          <w:lang w:val="sr-Latn-RS"/>
-        </w:rPr>
-        <w:t>Use</w:t>
-      </w:r>
-      <w:proofErr w:type="spellEnd"/>
-      <w:r>
-        <w:rPr>
-          <w:rFonts w:ascii="Arial Unicode MS" w:eastAsia="Arial Unicode MS" w:hAnsi="Arial Unicode MS" w:cs="Arial Unicode MS"/>
-          <w:sz w:val="20"/>
-          <w:lang w:val="sr-Latn-RS"/>
-        </w:rPr>
-        <w:t xml:space="preserve"> </w:t>
-      </w:r>
-      <w:proofErr w:type="spellStart"/>
-      <w:r>
-        <w:rPr>
-          <w:rFonts w:ascii="Arial Unicode MS" w:eastAsia="Arial Unicode MS" w:hAnsi="Arial Unicode MS" w:cs="Arial Unicode MS"/>
-          <w:sz w:val="20"/>
-          <w:lang w:val="sr-Latn-RS"/>
-        </w:rPr>
-        <w:t>Case</w:t>
-      </w:r>
-      <w:proofErr w:type="spellEnd"/>
-      <w:r>
-        <w:rPr>
-          <w:rFonts w:ascii="Arial Unicode MS" w:eastAsia="Arial Unicode MS" w:hAnsi="Arial Unicode MS" w:cs="Arial Unicode MS"/>
-          <w:sz w:val="20"/>
-          <w:lang w:val="sr-Latn-RS"/>
-        </w:rPr>
-        <w:t xml:space="preserve">, </w:t>
-      </w:r>
-      <w:proofErr w:type="spellStart"/>
-      <w:r>
-        <w:rPr>
-          <w:rFonts w:ascii="Arial Unicode MS" w:eastAsia="Arial Unicode MS" w:hAnsi="Arial Unicode MS" w:cs="Arial Unicode MS"/>
-          <w:sz w:val="20"/>
-          <w:lang w:val="sr-Latn-RS"/>
-        </w:rPr>
-        <w:t>Rational</w:t>
-      </w:r>
-      <w:proofErr w:type="spellEnd"/>
-      <w:r>
-        <w:rPr>
-          <w:rFonts w:ascii="Arial Unicode MS" w:eastAsia="Arial Unicode MS" w:hAnsi="Arial Unicode MS" w:cs="Arial Unicode MS"/>
-          <w:sz w:val="20"/>
-          <w:lang w:val="sr-Latn-RS"/>
-        </w:rPr>
-        <w:t xml:space="preserve"> </w:t>
-      </w:r>
-      <w:proofErr w:type="spellStart"/>
-      <w:r>
-        <w:rPr>
-          <w:rFonts w:ascii="Arial Unicode MS" w:eastAsia="Arial Unicode MS" w:hAnsi="Arial Unicode MS" w:cs="Arial Unicode MS"/>
-          <w:sz w:val="20"/>
-          <w:lang w:val="sr-Latn-RS"/>
-        </w:rPr>
-        <w:t>Unified</w:t>
-      </w:r>
-      <w:proofErr w:type="spellEnd"/>
-      <w:r>
-        <w:rPr>
-          <w:rFonts w:ascii="Arial Unicode MS" w:eastAsia="Arial Unicode MS" w:hAnsi="Arial Unicode MS" w:cs="Arial Unicode MS"/>
-          <w:sz w:val="20"/>
-          <w:lang w:val="sr-Latn-RS"/>
-        </w:rPr>
-        <w:t xml:space="preserve"> </w:t>
-      </w:r>
-      <w:proofErr w:type="spellStart"/>
-      <w:r>
-        <w:rPr>
-          <w:rFonts w:ascii="Arial Unicode MS" w:eastAsia="Arial Unicode MS" w:hAnsi="Arial Unicode MS" w:cs="Arial Unicode MS"/>
-          <w:sz w:val="20"/>
-          <w:lang w:val="sr-Latn-RS"/>
-        </w:rPr>
-        <w:t>Process</w:t>
-      </w:r>
-      <w:proofErr w:type="spellEnd"/>
-      <w:r>
-        <w:rPr>
-          <w:rFonts w:ascii="Arial Unicode MS" w:eastAsia="Arial Unicode MS" w:hAnsi="Arial Unicode MS" w:cs="Arial Unicode MS"/>
-          <w:sz w:val="20"/>
-          <w:lang w:val="sr-Latn-RS"/>
-        </w:rPr>
-        <w:t xml:space="preserve"> 2000 </w:t>
+        <w:t xml:space="preserve">Guidelines – Use Case, Rational Unified Process 2000 </w:t>
       </w:r>
     </w:p>
     <w:p>
@@ -3015,131 +2895,13 @@
           <w:lang w:val="sr-Latn-RS"/>
         </w:rPr>
       </w:pPr>
-      <w:proofErr w:type="spellStart"/>
       <w:r>
         <w:rPr>
           <w:rFonts w:ascii="Arial Unicode MS" w:eastAsia="Arial Unicode MS" w:hAnsi="Arial Unicode MS" w:cs="Arial Unicode MS"/>
           <w:sz w:val="20"/>
           <w:lang w:val="sr-Latn-RS"/>
         </w:rPr>
-        <w:t>Guidelines</w:t>
-      </w:r>
-      <w:proofErr w:type="spellEnd"/>
-      <w:r>
-        <w:rPr>
-          <w:rFonts w:ascii="Arial Unicode MS" w:eastAsia="Arial Unicode MS" w:hAnsi="Arial Unicode MS" w:cs="Arial Unicode MS"/>
-          <w:sz w:val="20"/>
-          <w:lang w:val="sr-Latn-RS"/>
-        </w:rPr>
-        <w:t xml:space="preserve"> – </w:t>
-      </w:r>
-      <w:proofErr w:type="spellStart"/>
-      <w:r>
-        <w:rPr>
-          <w:rFonts w:ascii="Arial Unicode MS" w:eastAsia="Arial Unicode MS" w:hAnsi="Arial Unicode MS" w:cs="Arial Unicode MS"/>
-          <w:sz w:val="20"/>
-          <w:lang w:val="sr-Latn-RS"/>
-        </w:rPr>
-        <w:t>Use</w:t>
-      </w:r>
-      <w:proofErr w:type="spellEnd"/>
-      <w:r>
-        <w:rPr>
-          <w:rFonts w:ascii="Arial Unicode MS" w:eastAsia="Arial Unicode MS" w:hAnsi="Arial Unicode MS" w:cs="Arial Unicode MS"/>
-          <w:sz w:val="20"/>
-          <w:lang w:val="sr-Latn-RS"/>
-        </w:rPr>
-        <w:t xml:space="preserve"> </w:t>
-      </w:r>
-      <w:proofErr w:type="spellStart"/>
-      <w:r>
-        <w:rPr>
-          <w:rFonts w:ascii="Arial Unicode MS" w:eastAsia="Arial Unicode MS" w:hAnsi="Arial Unicode MS" w:cs="Arial Unicode MS"/>
-          <w:sz w:val="20"/>
-          <w:lang w:val="sr-Latn-RS"/>
-        </w:rPr>
-        <w:t>Case</w:t>
-      </w:r>
-      <w:proofErr w:type="spellEnd"/>
-      <w:r>
-        <w:rPr>
-          <w:rFonts w:ascii="Arial Unicode MS" w:eastAsia="Arial Unicode MS" w:hAnsi="Arial Unicode MS" w:cs="Arial Unicode MS"/>
-          <w:sz w:val="20"/>
-          <w:lang w:val="sr-Latn-RS"/>
-        </w:rPr>
-        <w:t xml:space="preserve"> </w:t>
-      </w:r>
-      <w:proofErr w:type="spellStart"/>
-      <w:r>
-        <w:rPr>
-          <w:rFonts w:ascii="Arial Unicode MS" w:eastAsia="Arial Unicode MS" w:hAnsi="Arial Unicode MS" w:cs="Arial Unicode MS"/>
-          <w:sz w:val="20"/>
-          <w:lang w:val="sr-Latn-RS"/>
-        </w:rPr>
-        <w:t>Storyboard</w:t>
-      </w:r>
-      <w:proofErr w:type="spellEnd"/>
-      <w:r>
-        <w:rPr>
-          <w:rFonts w:ascii="Arial Unicode MS" w:eastAsia="Arial Unicode MS" w:hAnsi="Arial Unicode MS" w:cs="Arial Unicode MS"/>
-          <w:sz w:val="20"/>
-          <w:lang w:val="sr-Latn-RS"/>
-        </w:rPr>
-        <w:t xml:space="preserve">, </w:t>
-      </w:r>
-      <w:proofErr w:type="spellStart"/>
-      <w:r>
-        <w:rPr>
-          <w:rFonts w:ascii="Arial Unicode MS" w:eastAsia="Arial Unicode MS" w:hAnsi="Arial Unicode MS" w:cs="Arial Unicode MS"/>
-          <w:sz w:val="20"/>
-          <w:lang w:val="sr-Latn-RS"/>
-        </w:rPr>
-        <w:t>Rational</w:t>
-      </w:r>
-      <w:proofErr w:type="spellEnd"/>
-      <w:r>
-        <w:rPr>
-          <w:rFonts w:ascii="Arial Unicode MS" w:eastAsia="Arial Unicode MS" w:hAnsi="Arial Unicode MS" w:cs="Arial Unicode MS"/>
-          <w:sz w:val="20"/>
-          <w:lang w:val="sr-Latn-RS"/>
-        </w:rPr>
-        <w:t xml:space="preserve"> </w:t>
-      </w:r>
-      <w:proofErr w:type="spellStart"/>
-      <w:r>
-        <w:rPr>
-          <w:rFonts w:ascii="Arial Unicode MS" w:eastAsia="Arial Unicode MS" w:hAnsi="Arial Unicode MS" w:cs="Arial Unicode MS"/>
-          <w:sz w:val="20"/>
-          <w:lang w:val="sr-Latn-RS"/>
-        </w:rPr>
-        <w:t>Unified</w:t>
-      </w:r>
-      <w:proofErr w:type="spellEnd"/>
-      <w:r>
-        <w:rPr>
-          <w:rFonts w:ascii="Arial Unicode MS" w:eastAsia="Arial Unicode MS" w:hAnsi="Arial Unicode MS" w:cs="Arial Unicode MS"/>
-          <w:sz w:val="20"/>
-          <w:lang w:val="sr-Latn-RS"/>
-        </w:rPr>
-        <w:t xml:space="preserve"> </w:t>
-      </w:r>
-      <w:proofErr w:type="spellStart"/>
-      <w:r>
-        <w:rPr>
-          <w:rFonts w:ascii="Arial Unicode MS" w:eastAsia="Arial Unicode MS" w:hAnsi="Arial Unicode MS" w:cs="Arial Unicode MS"/>
-          <w:sz w:val="20"/>
-          <w:lang w:val="sr-Latn-RS"/>
-        </w:rPr>
-        <w:t>Process</w:t>
-      </w:r>
-      <w:proofErr w:type="spellEnd"/>
-      <w:r>
-        <w:rPr>
-          <w:rFonts w:ascii="Arial Unicode MS" w:eastAsia="Arial Unicode MS" w:hAnsi="Arial Unicode MS" w:cs="Arial Unicode MS"/>
-          <w:sz w:val="20"/>
-          <w:lang w:val="sr-Latn-RS"/>
-        </w:rPr>
-        <w:t xml:space="preserve"> 2000 </w:t>
+        <w:t xml:space="preserve">Guidelines – Use Case Storyboard, Rational Unified Process 2000 </w:t>
       </w:r>
     </w:p>
     <w:p>
@@ -3148,11 +2910,11 @@
         <w:spacing w:after="0"/>
         <w:ind w:left="705" w:hanging="720"/>
       </w:pPr>
-      <w:bookmarkStart w:id="5" w:name="_Toc34344488"/>
+      <w:bookmarkStart w:id="4" w:name="_Toc34344488"/>
       <w:r>
         <w:t>Otvorena pitanja</w:t>
       </w:r>
-      <w:bookmarkEnd w:id="5"/>
+      <w:bookmarkEnd w:id="4"/>
       <w:r>
         <w:t xml:space="preserve"> </w:t>
       </w:r>
@@ -3643,14 +3405,14 @@
         <w:pStyle w:val="Heading1"/>
         <w:ind w:left="705" w:hanging="720"/>
       </w:pPr>
-      <w:bookmarkStart w:id="6" w:name="_Toc34344489"/>
+      <w:bookmarkStart w:id="5" w:name="_Toc34344489"/>
       <w:r>
         <w:t xml:space="preserve">Scenario </w:t>
       </w:r>
       <w:r>
         <w:t>pravljenja špila</w:t>
       </w:r>
-      <w:bookmarkEnd w:id="6"/>
+      <w:bookmarkEnd w:id="5"/>
       <w:r>
         <w:t xml:space="preserve"> </w:t>
       </w:r>
@@ -3677,14 +3439,14 @@
         <w:spacing w:after="57"/>
         <w:ind w:left="705" w:hanging="720"/>
       </w:pPr>
-      <w:bookmarkStart w:id="7" w:name="_Toc34344490"/>
+      <w:bookmarkStart w:id="6" w:name="_Toc34344490"/>
       <w:r>
         <w:rPr>
           <w:u w:val="single" w:color="000000"/>
         </w:rPr>
         <w:t>Kratak opis</w:t>
       </w:r>
-      <w:bookmarkEnd w:id="7"/>
+      <w:bookmarkEnd w:id="6"/>
       <w:r>
         <w:t xml:space="preserve"> </w:t>
       </w:r>
@@ -3730,6 +3492,7 @@
           <w:lang w:val="sr-Latn-RS"/>
         </w:rPr>
       </w:pPr>
+      <w:commentRangeStart w:id="7"/>
       <w:r>
         <w:rPr>
           <w:rFonts w:ascii="Arial Unicode MS" w:eastAsia="Arial Unicode MS" w:hAnsi="Arial Unicode MS" w:cs="Arial Unicode MS"/>
@@ -3737,7 +3500,23 @@
           <w:szCs w:val="20"/>
           <w:lang w:val="sr-Latn-RS"/>
         </w:rPr>
-        <w:t>Svako može da napravi sopstveni špil za igru. Formiranje špila uključuje određivanje broja pojedinačnih karata u špilu (može biti i nula) kao i posebna pravila za specifične karte u špilu.</w:t>
+        <w:t xml:space="preserve">Svako može da napravi sopstveni špil za igru. </w:t>
+      </w:r>
+      <w:commentRangeEnd w:id="7"/>
+      <w:r>
+        <w:rPr>
+          <w:rStyle w:val="CommentReference"/>
+        </w:rPr>
+        <w:commentReference w:id="7"/>
+      </w:r>
+      <w:r>
+        <w:rPr>
+          <w:rFonts w:ascii="Arial Unicode MS" w:eastAsia="Arial Unicode MS" w:hAnsi="Arial Unicode MS" w:cs="Arial Unicode MS"/>
+          <w:sz w:val="20"/>
+          <w:szCs w:val="20"/>
+          <w:lang w:val="sr-Latn-RS"/>
+        </w:rPr>
+        <w:t>Formiranje špila uključuje određivanje broja pojedinačnih karata u špilu (može biti i nula) kao i posebna pravila za specifične karte u špilu.</w:t>
       </w:r>
     </w:p>
     <w:p>
@@ -3760,17 +3539,9 @@
         <w:rPr>
           <w:u w:val="single" w:color="000000"/>
         </w:rPr>
-        <w:t xml:space="preserve">Tok </w:t>
-      </w:r>
-      <w:proofErr w:type="spellStart"/>
-      <w:r>
-        <w:rPr>
-          <w:u w:val="single" w:color="000000"/>
-        </w:rPr>
-        <w:t>dogadjaja</w:t>
+        <w:t>Tok dogadjaja</w:t>
       </w:r>
       <w:bookmarkEnd w:id="8"/>
-      <w:proofErr w:type="spellEnd"/>
       <w:r>
         <w:t xml:space="preserve"> </w:t>
       </w:r>
@@ -3918,15 +3689,31 @@
           <w:sz w:val="20"/>
           <w:lang w:val="sr-Latn-RS"/>
         </w:rPr>
-        <w:t>Korisnik bira ime špila i čuva ga</w:t>
-      </w:r>
+        <w:t xml:space="preserve">Korisnik bira ime špila i čuva </w:t>
+      </w:r>
+      <w:commentRangeStart w:id="10"/>
       <w:r>
         <w:rPr>
           <w:rFonts w:ascii="Arial Unicode MS" w:eastAsia="Arial Unicode MS" w:hAnsi="Arial Unicode MS" w:cs="Arial Unicode MS"/>
           <w:sz w:val="20"/>
           <w:lang w:val="sr-Latn-RS"/>
         </w:rPr>
+        <w:t>ga</w:t>
+      </w:r>
+      <w:r>
+        <w:rPr>
+          <w:rFonts w:ascii="Arial Unicode MS" w:eastAsia="Arial Unicode MS" w:hAnsi="Arial Unicode MS" w:cs="Arial Unicode MS"/>
+          <w:sz w:val="20"/>
+          <w:lang w:val="sr-Latn-RS"/>
+        </w:rPr>
         <w:t xml:space="preserve"> (čuvanje špila je zasebna funkcionalnost)</w:t>
+      </w:r>
+      <w:commentRangeEnd w:id="10"/>
+      <w:r>
+        <w:rPr>
+          <w:rStyle w:val="CommentReference"/>
+        </w:rPr>
+        <w:commentReference w:id="10"/>
       </w:r>
     </w:p>
     <w:p>
@@ -3962,6 +3749,7 @@
           <w:sz w:val="20"/>
           <w:lang w:val="sr-Latn-RS"/>
         </w:rPr>
+        <w:lastRenderedPageBreak/>
         <w:t xml:space="preserve"> </w:t>
       </w:r>
     </w:p>
@@ -3975,7 +3763,7 @@
           <w:u w:val="none"/>
         </w:rPr>
       </w:pPr>
-      <w:bookmarkStart w:id="10" w:name="_Toc34344493"/>
+      <w:bookmarkStart w:id="11" w:name="_Toc34344493"/>
       <w:r>
         <w:rPr>
           <w:i/>
@@ -3983,7 +3771,7 @@
         </w:rPr>
         <w:t>Nijedna karta nije izabrana</w:t>
       </w:r>
-      <w:bookmarkEnd w:id="10"/>
+      <w:bookmarkEnd w:id="11"/>
     </w:p>
     <w:p>
       <w:pPr>
@@ -4024,7 +3812,7 @@
           <w:iCs/>
         </w:rPr>
       </w:pPr>
-      <w:bookmarkStart w:id="11" w:name="_Toc34344494"/>
+      <w:bookmarkStart w:id="12" w:name="_Toc34344494"/>
       <w:r>
         <w:rPr>
           <w:i/>
@@ -4032,7 +3820,7 @@
         </w:rPr>
         <w:t>Špil nema ime</w:t>
       </w:r>
-      <w:bookmarkEnd w:id="11"/>
+      <w:bookmarkEnd w:id="12"/>
     </w:p>
     <w:p>
       <w:pPr>
@@ -4072,14 +3860,14 @@
           <w:i/>
         </w:rPr>
       </w:pPr>
-      <w:bookmarkStart w:id="12" w:name="_Toc34344495"/>
+      <w:bookmarkStart w:id="13" w:name="_Toc34344495"/>
       <w:r>
         <w:rPr>
           <w:i/>
         </w:rPr>
         <w:t>Korisnik odustaje od pravljenja špila</w:t>
       </w:r>
-      <w:bookmarkEnd w:id="12"/>
+      <w:bookmarkEnd w:id="13"/>
     </w:p>
     <w:p>
       <w:pPr>
@@ -4098,7 +3886,33 @@
           <w:szCs w:val="20"/>
           <w:lang w:val="sr-Latn-RS" w:bidi="ar-SA"/>
         </w:rPr>
-        <w:t>Ukoliko korisnik izađe sa stranice za pravljenje špila ili ukoliko klikne iks (nakon čega mu se pojavi upozorenje) špil se ne pamti i funkcionalnost se završava.</w:t>
+        <w:t xml:space="preserve">Ukoliko korisnik izađe sa stranice za pravljenje špila ili </w:t>
+      </w:r>
+      <w:commentRangeStart w:id="14"/>
+      <w:r>
+        <w:rPr>
+          <w:rFonts w:ascii="Arial Unicode MS" w:eastAsia="Arial Unicode MS" w:hAnsi="Arial Unicode MS" w:cs="Arial Unicode MS"/>
+          <w:sz w:val="20"/>
+          <w:szCs w:val="20"/>
+          <w:lang w:val="sr-Latn-RS" w:bidi="ar-SA"/>
+        </w:rPr>
+        <w:t xml:space="preserve">ukoliko klikne iks </w:t>
+      </w:r>
+      <w:commentRangeEnd w:id="14"/>
+      <w:r>
+        <w:rPr>
+          <w:rStyle w:val="CommentReference"/>
+        </w:rPr>
+        <w:commentReference w:id="14"/>
+      </w:r>
+      <w:r>
+        <w:rPr>
+          <w:rFonts w:ascii="Arial Unicode MS" w:eastAsia="Arial Unicode MS" w:hAnsi="Arial Unicode MS" w:cs="Arial Unicode MS"/>
+          <w:sz w:val="20"/>
+          <w:szCs w:val="20"/>
+          <w:lang w:val="sr-Latn-RS" w:bidi="ar-SA"/>
+        </w:rPr>
+        <w:t>(nakon čega mu se pojavi upozorenje) špil se ne pamti i funkcionalnost se završava.</w:t>
       </w:r>
     </w:p>
     <w:p>
@@ -4124,6 +3938,8 @@
         </w:rPr>
         <w:t xml:space="preserve"> </w:t>
       </w:r>
+      <w:bookmarkStart w:id="15" w:name="_GoBack"/>
+      <w:bookmarkEnd w:id="15"/>
     </w:p>
     <w:p>
       <w:pPr>
@@ -4131,11 +3947,11 @@
         <w:spacing w:after="220"/>
         <w:ind w:left="705" w:hanging="720"/>
       </w:pPr>
-      <w:bookmarkStart w:id="13" w:name="_Toc34344496"/>
+      <w:bookmarkStart w:id="16" w:name="_Toc34344496"/>
       <w:r>
         <w:t>Posebni zahtevi</w:t>
       </w:r>
-      <w:bookmarkEnd w:id="13"/>
+      <w:bookmarkEnd w:id="16"/>
       <w:r>
         <w:t xml:space="preserve"> </w:t>
       </w:r>
@@ -4164,11 +3980,11 @@
         <w:spacing w:after="195"/>
         <w:ind w:left="705" w:hanging="720"/>
       </w:pPr>
-      <w:bookmarkStart w:id="14" w:name="_Toc34344497"/>
+      <w:bookmarkStart w:id="17" w:name="_Toc34344497"/>
       <w:r>
         <w:t>Preduslovi</w:t>
       </w:r>
-      <w:bookmarkEnd w:id="14"/>
+      <w:bookmarkEnd w:id="17"/>
       <w:r>
         <w:t xml:space="preserve">  </w:t>
       </w:r>
@@ -4183,6 +3999,7 @@
           <w:lang w:val="sr-Latn-RS"/>
         </w:rPr>
       </w:pPr>
+      <w:commentRangeStart w:id="18"/>
       <w:r>
         <w:rPr>
           <w:rFonts w:ascii="Arial Unicode MS" w:eastAsia="Arial Unicode MS" w:hAnsi="Arial Unicode MS" w:cs="Arial Unicode MS"/>
@@ -4198,6 +4015,13 @@
           <w:lang w:val="sr-Latn-RS"/>
         </w:rPr>
         <w:t xml:space="preserve"> </w:t>
+      </w:r>
+      <w:commentRangeEnd w:id="18"/>
+      <w:r>
+        <w:rPr>
+          <w:rStyle w:val="CommentReference"/>
+        </w:rPr>
+        <w:commentReference w:id="18"/>
       </w:r>
     </w:p>
     <w:p>
@@ -4206,11 +4030,11 @@
         <w:spacing w:after="90"/>
         <w:ind w:left="705" w:hanging="720"/>
       </w:pPr>
-      <w:bookmarkStart w:id="15" w:name="_Toc34344498"/>
+      <w:bookmarkStart w:id="19" w:name="_Toc34344498"/>
       <w:r>
         <w:t>Posledice</w:t>
       </w:r>
-      <w:bookmarkEnd w:id="15"/>
+      <w:bookmarkEnd w:id="19"/>
       <w:r>
         <w:t xml:space="preserve"> </w:t>
       </w:r>
@@ -4273,8 +4097,397 @@
 </w:document>
 </file>
 
+<file path=word/comments.xml><?xml version="1.0" encoding="utf-8"?>
+<w:comments xmlns:wpc="http://schemas.microsoft.com/office/word/2010/wordprocessingCanvas" xmlns:cx="http://schemas.microsoft.com/office/drawing/2014/chartex" xmlns:cx1="http://schemas.microsoft.com/office/drawing/2015/9/8/chartex" xmlns:cx2="http://schemas.microsoft.com/office/drawing/2015/10/21/chartex" xmlns:cx3="http://schemas.microsoft.com/office/drawing/2016/5/9/chartex" xmlns:cx4="http://schemas.microsoft.com/office/drawing/2016/5/10/chartex" xmlns:cx5="http://schemas.microsoft.com/office/drawing/2016/5/11/chartex" xmlns:cx6="http://schemas.microsoft.com/office/drawing/2016/5/12/chartex" xmlns:cx7="http://schemas.microsoft.com/office/drawing/2016/5/13/chartex" xmlns:cx8="http://schemas.microsoft.com/office/drawing/2016/5/14/chartex" xmlns:mc="http://schemas.openxmlformats.org/markup-compatibility/2006" xmlns:aink="http://schemas.microsoft.com/office/drawing/2016/ink" xmlns:am3d="http://schemas.microsoft.com/office/drawing/2017/model3d" xmlns:o="urn:schemas-microsoft-com:office:office" xmlns:r="http://schemas.openxmlformats.org/officeDocument/2006/relationships" xmlns:m="http://schemas.openxmlformats.org/officeDocument/2006/math" xmlns:v="urn:schemas-microsoft-com:vml" xmlns:wp14="http://schemas.microsoft.com/office/word/2010/wordprocessingDrawing" xmlns:wp="http://schemas.openxmlformats.org/drawingml/2006/wordprocessingDrawing" xmlns:w10="urn:schemas-microsoft-com:office:word" xmlns:w="http://schemas.openxmlformats.org/wordprocessingml/2006/main" xmlns:w14="http://schemas.microsoft.com/office/word/2010/wordml" xmlns:w15="http://schemas.microsoft.com/office/word/2012/wordml" xmlns:w16cid="http://schemas.microsoft.com/office/word/2016/wordml/cid" xmlns:w16se="http://schemas.microsoft.com/office/word/2015/wordml/symex" xmlns:wpg="http://schemas.microsoft.com/office/word/2010/wordprocessingGroup" xmlns:wpi="http://schemas.microsoft.com/office/word/2010/wordprocessingInk" xmlns:wne="http://schemas.microsoft.com/office/word/2006/wordml" xmlns:wps="http://schemas.microsoft.com/office/word/2010/wordprocessingShape" mc:Ignorable="w14 w15 w16se w16cid wp14">
+  <w:comment w:id="7" w:author="Author" w:initials="A">
+    <w:p>
+      <w:pPr>
+        <w:pStyle w:val="CommentText"/>
+      </w:pPr>
+      <w:r>
+        <w:rPr>
+          <w:rStyle w:val="CommentReference"/>
+        </w:rPr>
+        <w:annotationRef/>
+      </w:r>
+      <w:proofErr w:type="spellStart"/>
+      <w:r>
+        <w:t>Kako</w:t>
+      </w:r>
+      <w:proofErr w:type="spellEnd"/>
+      <w:r>
+        <w:t xml:space="preserve"> </w:t>
+      </w:r>
+      <w:proofErr w:type="spellStart"/>
+      <w:r>
+        <w:t>može</w:t>
+      </w:r>
+      <w:proofErr w:type="spellEnd"/>
+      <w:r>
+        <w:t xml:space="preserve"> </w:t>
+      </w:r>
+      <w:proofErr w:type="spellStart"/>
+      <w:r>
+        <w:t>svako</w:t>
+      </w:r>
+      <w:proofErr w:type="spellEnd"/>
+      <w:r>
+        <w:t xml:space="preserve"> da </w:t>
+      </w:r>
+      <w:proofErr w:type="spellStart"/>
+      <w:r>
+        <w:t>ga</w:t>
+      </w:r>
+      <w:proofErr w:type="spellEnd"/>
+      <w:r>
+        <w:t xml:space="preserve"> </w:t>
+      </w:r>
+      <w:proofErr w:type="spellStart"/>
+      <w:r>
+        <w:t>napravi</w:t>
+      </w:r>
+      <w:proofErr w:type="spellEnd"/>
+      <w:r>
+        <w:t xml:space="preserve">, </w:t>
+      </w:r>
+      <w:proofErr w:type="spellStart"/>
+      <w:r>
+        <w:t>kada</w:t>
+      </w:r>
+      <w:proofErr w:type="spellEnd"/>
+      <w:r>
+        <w:t xml:space="preserve"> </w:t>
+      </w:r>
+      <w:proofErr w:type="spellStart"/>
+      <w:r>
+        <w:t>pri</w:t>
+      </w:r>
+      <w:proofErr w:type="spellEnd"/>
+      <w:r>
+        <w:t xml:space="preserve"> </w:t>
+      </w:r>
+      <w:proofErr w:type="spellStart"/>
+      <w:r>
+        <w:t>pravljenju</w:t>
+      </w:r>
+      <w:proofErr w:type="spellEnd"/>
+      <w:r>
+        <w:t xml:space="preserve"> </w:t>
+      </w:r>
+      <w:proofErr w:type="spellStart"/>
+      <w:r>
+        <w:t>špil</w:t>
+      </w:r>
+      <w:proofErr w:type="spellEnd"/>
+      <w:r>
+        <w:t xml:space="preserve"> mora da se </w:t>
+      </w:r>
+      <w:proofErr w:type="spellStart"/>
+      <w:r>
+        <w:t>sačuva</w:t>
+      </w:r>
+      <w:proofErr w:type="spellEnd"/>
+      <w:r>
+        <w:t xml:space="preserve">, a </w:t>
+      </w:r>
+      <w:proofErr w:type="spellStart"/>
+      <w:r>
+        <w:t>ne</w:t>
+      </w:r>
+      <w:proofErr w:type="spellEnd"/>
+      <w:r>
+        <w:t xml:space="preserve"> </w:t>
+      </w:r>
+      <w:proofErr w:type="spellStart"/>
+      <w:r>
+        <w:t>registrovani</w:t>
+      </w:r>
+      <w:proofErr w:type="spellEnd"/>
+      <w:r>
+        <w:t xml:space="preserve"> </w:t>
+      </w:r>
+      <w:proofErr w:type="spellStart"/>
+      <w:r>
+        <w:t>korisnik</w:t>
+      </w:r>
+      <w:proofErr w:type="spellEnd"/>
+      <w:r>
+        <w:t xml:space="preserve"> ne </w:t>
+      </w:r>
+      <w:proofErr w:type="spellStart"/>
+      <w:r>
+        <w:t>može</w:t>
+      </w:r>
+      <w:proofErr w:type="spellEnd"/>
+      <w:r>
+        <w:t xml:space="preserve"> da </w:t>
+      </w:r>
+      <w:proofErr w:type="spellStart"/>
+      <w:r>
+        <w:t>ga</w:t>
+      </w:r>
+      <w:proofErr w:type="spellEnd"/>
+      <w:r>
+        <w:t xml:space="preserve"> </w:t>
+      </w:r>
+      <w:proofErr w:type="spellStart"/>
+      <w:proofErr w:type="gramStart"/>
+      <w:r>
+        <w:t>sačuva</w:t>
+      </w:r>
+      <w:proofErr w:type="spellEnd"/>
+      <w:r>
+        <w:t xml:space="preserve"> ???!!!</w:t>
+      </w:r>
+      <w:proofErr w:type="gramEnd"/>
+    </w:p>
+  </w:comment>
+  <w:comment w:id="10" w:author="Author" w:initials="A">
+    <w:p>
+      <w:pPr>
+        <w:pStyle w:val="CommentText"/>
+      </w:pPr>
+      <w:r>
+        <w:rPr>
+          <w:rStyle w:val="CommentReference"/>
+        </w:rPr>
+        <w:annotationRef/>
+      </w:r>
+      <w:r>
+        <w:t xml:space="preserve">Treba </w:t>
+      </w:r>
+      <w:proofErr w:type="spellStart"/>
+      <w:r>
+        <w:t>spojiti</w:t>
+      </w:r>
+      <w:proofErr w:type="spellEnd"/>
+      <w:r>
+        <w:t xml:space="preserve"> u </w:t>
+      </w:r>
+      <w:proofErr w:type="spellStart"/>
+      <w:r>
+        <w:t>jednu</w:t>
+      </w:r>
+      <w:proofErr w:type="spellEnd"/>
+      <w:r>
+        <w:t xml:space="preserve"> </w:t>
+      </w:r>
+      <w:proofErr w:type="spellStart"/>
+      <w:r>
+        <w:t>funkcionalnost</w:t>
+      </w:r>
+      <w:proofErr w:type="spellEnd"/>
+    </w:p>
+  </w:comment>
+  <w:comment w:id="14" w:author="Author" w:initials="A">
+    <w:p>
+      <w:pPr>
+        <w:pStyle w:val="CommentText"/>
+      </w:pPr>
+      <w:r>
+        <w:rPr>
+          <w:rStyle w:val="CommentReference"/>
+        </w:rPr>
+        <w:annotationRef/>
+      </w:r>
+      <w:r>
+        <w:t xml:space="preserve">Da li je to pop up, </w:t>
+      </w:r>
+      <w:proofErr w:type="spellStart"/>
+      <w:r>
+        <w:t>gde</w:t>
+      </w:r>
+      <w:proofErr w:type="spellEnd"/>
+      <w:r>
+        <w:t xml:space="preserve"> se </w:t>
+      </w:r>
+      <w:proofErr w:type="spellStart"/>
+      <w:r>
+        <w:t>vraća</w:t>
+      </w:r>
+      <w:proofErr w:type="spellEnd"/>
+      <w:r>
+        <w:t xml:space="preserve"> </w:t>
+      </w:r>
+      <w:proofErr w:type="spellStart"/>
+      <w:r>
+        <w:t>kada</w:t>
+      </w:r>
+      <w:proofErr w:type="spellEnd"/>
+      <w:r>
+        <w:t xml:space="preserve"> </w:t>
+      </w:r>
+      <w:proofErr w:type="spellStart"/>
+      <w:r>
+        <w:t>klikne</w:t>
+      </w:r>
+      <w:proofErr w:type="spellEnd"/>
+      <w:r>
+        <w:t xml:space="preserve"> </w:t>
+      </w:r>
+      <w:proofErr w:type="spellStart"/>
+      <w:r>
+        <w:t>iks</w:t>
+      </w:r>
+      <w:proofErr w:type="spellEnd"/>
+      <w:r>
+        <w:t xml:space="preserve">, ako nije </w:t>
+      </w:r>
+      <w:proofErr w:type="spellStart"/>
+      <w:r>
+        <w:t>onda</w:t>
+      </w:r>
+      <w:proofErr w:type="spellEnd"/>
+      <w:r>
+        <w:t xml:space="preserve"> </w:t>
+      </w:r>
+      <w:proofErr w:type="spellStart"/>
+      <w:r>
+        <w:t>gasi</w:t>
+      </w:r>
+      <w:proofErr w:type="spellEnd"/>
+      <w:r>
+        <w:t xml:space="preserve"> </w:t>
+      </w:r>
+      <w:proofErr w:type="spellStart"/>
+      <w:r>
+        <w:t>celu</w:t>
+      </w:r>
+      <w:proofErr w:type="spellEnd"/>
+      <w:r>
+        <w:t xml:space="preserve"> </w:t>
+      </w:r>
+      <w:proofErr w:type="spellStart"/>
+      <w:r>
+        <w:t>igricu</w:t>
+      </w:r>
+      <w:proofErr w:type="spellEnd"/>
+      <w:r>
+        <w:t xml:space="preserve">, </w:t>
+      </w:r>
+      <w:proofErr w:type="spellStart"/>
+      <w:r>
+        <w:t>gde</w:t>
+      </w:r>
+      <w:proofErr w:type="spellEnd"/>
+      <w:r>
+        <w:t xml:space="preserve"> se </w:t>
+      </w:r>
+      <w:proofErr w:type="spellStart"/>
+      <w:r>
+        <w:t>vraća</w:t>
+      </w:r>
+      <w:proofErr w:type="spellEnd"/>
+      <w:r>
+        <w:t>?</w:t>
+      </w:r>
+    </w:p>
+  </w:comment>
+  <w:comment w:id="18" w:author="Author" w:initials="A">
+    <w:p>
+      <w:pPr>
+        <w:pStyle w:val="CommentText"/>
+      </w:pPr>
+      <w:r>
+        <w:rPr>
+          <w:rStyle w:val="CommentReference"/>
+        </w:rPr>
+        <w:annotationRef/>
+      </w:r>
+      <w:proofErr w:type="spellStart"/>
+      <w:r>
+        <w:t>Kako</w:t>
+      </w:r>
+      <w:proofErr w:type="spellEnd"/>
+      <w:r>
+        <w:t xml:space="preserve"> </w:t>
+      </w:r>
+      <w:proofErr w:type="spellStart"/>
+      <w:r>
+        <w:t>onda</w:t>
+      </w:r>
+      <w:proofErr w:type="spellEnd"/>
+      <w:r>
+        <w:t xml:space="preserve"> </w:t>
+      </w:r>
+      <w:proofErr w:type="spellStart"/>
+      <w:r>
+        <w:t>bilo</w:t>
+      </w:r>
+      <w:proofErr w:type="spellEnd"/>
+      <w:r>
+        <w:t xml:space="preserve"> </w:t>
+      </w:r>
+      <w:proofErr w:type="spellStart"/>
+      <w:r>
+        <w:t>koji</w:t>
+      </w:r>
+      <w:proofErr w:type="spellEnd"/>
+      <w:r>
+        <w:t xml:space="preserve"> </w:t>
+      </w:r>
+      <w:proofErr w:type="spellStart"/>
+      <w:r>
+        <w:t>korisnik</w:t>
+      </w:r>
+      <w:proofErr w:type="spellEnd"/>
+      <w:r>
+        <w:t xml:space="preserve"> </w:t>
+      </w:r>
+      <w:proofErr w:type="spellStart"/>
+      <w:r>
+        <w:t>može</w:t>
+      </w:r>
+      <w:proofErr w:type="spellEnd"/>
+      <w:r>
+        <w:t xml:space="preserve"> da </w:t>
+      </w:r>
+      <w:proofErr w:type="spellStart"/>
+      <w:r>
+        <w:t>pravi</w:t>
+      </w:r>
+      <w:proofErr w:type="spellEnd"/>
+      <w:r>
+        <w:t xml:space="preserve"> </w:t>
+      </w:r>
+      <w:proofErr w:type="spellStart"/>
+      <w:r>
+        <w:t>špil</w:t>
+      </w:r>
+      <w:proofErr w:type="spellEnd"/>
+      <w:r>
+        <w:t>??</w:t>
+      </w:r>
+    </w:p>
+    <w:p>
+      <w:pPr>
+        <w:pStyle w:val="CommentText"/>
+      </w:pPr>
+    </w:p>
+  </w:comment>
+</w:comments>
+</file>
+
+<file path=word/commentsExtended.xml><?xml version="1.0" encoding="utf-8"?>
+<w15:commentsEx xmlns:wpc="http://schemas.microsoft.com/office/word/2010/wordprocessingCanvas" xmlns:cx="http://schemas.microsoft.com/office/drawing/2014/chartex" xmlns:cx1="http://schemas.microsoft.com/office/drawing/2015/9/8/chartex" xmlns:cx2="http://schemas.microsoft.com/office/drawing/2015/10/21/chartex" xmlns:cx3="http://schemas.microsoft.com/office/drawing/2016/5/9/chartex" xmlns:cx4="http://schemas.microsoft.com/office/drawing/2016/5/10/chartex" xmlns:cx5="http://schemas.microsoft.com/office/drawing/2016/5/11/chartex" xmlns:cx6="http://schemas.microsoft.com/office/drawing/2016/5/12/chartex" xmlns:cx7="http://schemas.microsoft.com/office/drawing/2016/5/13/chartex" xmlns:cx8="http://schemas.microsoft.com/office/drawing/2016/5/14/chartex" xmlns:mc="http://schemas.openxmlformats.org/markup-compatibility/2006" xmlns:aink="http://schemas.microsoft.com/office/drawing/2016/ink" xmlns:am3d="http://schemas.microsoft.com/office/drawing/2017/model3d" xmlns:o="urn:schemas-microsoft-com:office:office" xmlns:r="http://schemas.openxmlformats.org/officeDocument/2006/relationships" xmlns:m="http://schemas.openxmlformats.org/officeDocument/2006/math" xmlns:v="urn:schemas-microsoft-com:vml" xmlns:wp14="http://schemas.microsoft.com/office/word/2010/wordprocessingDrawing" xmlns:wp="http://schemas.openxmlformats.org/drawingml/2006/wordprocessingDrawing" xmlns:w10="urn:schemas-microsoft-com:office:word" xmlns:w="http://schemas.openxmlformats.org/wordprocessingml/2006/main" xmlns:w14="http://schemas.microsoft.com/office/word/2010/wordml" xmlns:w15="http://schemas.microsoft.com/office/word/2012/wordml" xmlns:w16cid="http://schemas.microsoft.com/office/word/2016/wordml/cid" xmlns:w16se="http://schemas.microsoft.com/office/word/2015/wordml/symex" xmlns:wpg="http://schemas.microsoft.com/office/word/2010/wordprocessingGroup" xmlns:wpi="http://schemas.microsoft.com/office/word/2010/wordprocessingInk" xmlns:wne="http://schemas.microsoft.com/office/word/2006/wordml" xmlns:wps="http://schemas.microsoft.com/office/word/2010/wordprocessingShape" mc:Ignorable="w14 w15 w16se w16cid wp14">
+  <w15:commentEx w15:paraId="782F8F27" w15:done="0"/>
+  <w15:commentEx w15:paraId="34B8A533" w15:done="0"/>
+  <w15:commentEx w15:paraId="1D4BB313" w15:done="0"/>
+  <w15:commentEx w15:paraId="0E963116" w15:done="0"/>
+</w15:commentsEx>
+</file>
+
+<file path=word/commentsIds.xml><?xml version="1.0" encoding="utf-8"?>
+<w16cid:commentsIds xmlns:wpc="http://schemas.microsoft.com/office/word/2010/wordprocessingCanvas" xmlns:cx="http://schemas.microsoft.com/office/drawing/2014/chartex" xmlns:cx1="http://schemas.microsoft.com/office/drawing/2015/9/8/chartex" xmlns:cx2="http://schemas.microsoft.com/office/drawing/2015/10/21/chartex" xmlns:cx3="http://schemas.microsoft.com/office/drawing/2016/5/9/chartex" xmlns:cx4="http://schemas.microsoft.com/office/drawing/2016/5/10/chartex" xmlns:cx5="http://schemas.microsoft.com/office/drawing/2016/5/11/chartex" xmlns:cx6="http://schemas.microsoft.com/office/drawing/2016/5/12/chartex" xmlns:cx7="http://schemas.microsoft.com/office/drawing/2016/5/13/chartex" xmlns:cx8="http://schemas.microsoft.com/office/drawing/2016/5/14/chartex" xmlns:mc="http://schemas.openxmlformats.org/markup-compatibility/2006" xmlns:aink="http://schemas.microsoft.com/office/drawing/2016/ink" xmlns:am3d="http://schemas.microsoft.com/office/drawing/2017/model3d" xmlns:o="urn:schemas-microsoft-com:office:office" xmlns:r="http://schemas.openxmlformats.org/officeDocument/2006/relationships" xmlns:m="http://schemas.openxmlformats.org/officeDocument/2006/math" xmlns:v="urn:schemas-microsoft-com:vml" xmlns:wp14="http://schemas.microsoft.com/office/word/2010/wordprocessingDrawing" xmlns:wp="http://schemas.openxmlformats.org/drawingml/2006/wordprocessingDrawing" xmlns:w10="urn:schemas-microsoft-com:office:word" xmlns:w="http://schemas.openxmlformats.org/wordprocessingml/2006/main" xmlns:w14="http://schemas.microsoft.com/office/word/2010/wordml" xmlns:w15="http://schemas.microsoft.com/office/word/2012/wordml" xmlns:w16cid="http://schemas.microsoft.com/office/word/2016/wordml/cid" xmlns:w16se="http://schemas.microsoft.com/office/word/2015/wordml/symex" xmlns:wpg="http://schemas.microsoft.com/office/word/2010/wordprocessingGroup" xmlns:wpi="http://schemas.microsoft.com/office/word/2010/wordprocessingInk" xmlns:wne="http://schemas.microsoft.com/office/word/2006/wordml" xmlns:wps="http://schemas.microsoft.com/office/word/2010/wordprocessingShape" mc:Ignorable="w14 w15 w16se w16cid wp14">
+  <w16cid:commentId w16cid:paraId="782F8F27" w16cid:durableId="22265061"/>
+  <w16cid:commentId w16cid:paraId="34B8A533" w16cid:durableId="2226530A"/>
+  <w16cid:commentId w16cid:paraId="1D4BB313" w16cid:durableId="22265809"/>
+  <w16cid:commentId w16cid:paraId="0E963116" w16cid:durableId="22265347"/>
+</w16cid:commentsIds>
+</file>
+
 <file path=word/endnotes.xml><?xml version="1.0" encoding="utf-8"?>
-<w:endnotes xmlns:wpc="http://schemas.microsoft.com/office/word/2010/wordprocessingCanvas" xmlns:cx="http://schemas.microsoft.com/office/drawing/2014/chartex" xmlns:cx1="http://schemas.microsoft.com/office/drawing/2015/9/8/chartex" xmlns:cx2="http://schemas.microsoft.com/office/drawing/2015/10/21/chartex" xmlns:cx3="http://schemas.microsoft.com/office/drawing/2016/5/9/chartex" xmlns:cx4="http://schemas.microsoft.com/office/drawing/2016/5/10/chartex" xmlns:cx5="http://schemas.microsoft.com/office/drawing/2016/5/11/chartex" xmlns:cx6="http://schemas.microsoft.com/office/drawing/2016/5/12/chartex" xmlns:cx7="http://schemas.microsoft.com/office/drawing/2016/5/13/chartex" xmlns:cx8="http://schemas.microsoft.com/office/drawing/2016/5/14/chartex" xmlns:mc="http://schemas.openxmlformats.org/markup-compatibility/2006" xmlns:aink="http://schemas.microsoft.com/office/drawing/2016/ink" xmlns:am3d="http://schemas.microsoft.com/office/drawing/2017/model3d" xmlns:o="urn:schemas-microsoft-com:office:office" xmlns:r="http://schemas.openxmlformats.org/officeDocument/2006/relationships" xmlns:m="http://schemas.openxmlformats.org/officeDocument/2006/math" xmlns:v="urn:schemas-microsoft-com:vml" xmlns:wp14="http://schemas.microsoft.com/office/word/2010/wordprocessingDrawing" xmlns:wp="http://schemas.openxmlformats.org/drawingml/2006/wordprocessingDrawing" xmlns:w10="urn:schemas-microsoft-com:office:word" xmlns:w="http://schemas.openxmlformats.org/wordprocessingml/2006/main" xmlns:w14="http://schemas.microsoft.com/office/word/2010/wordml" xmlns:w15="http://schemas.microsoft.com/office/word/2012/wordml" xmlns:w16cex="http://schemas.microsoft.com/office/word/2018/wordml/cex" xmlns:w16cid="http://schemas.microsoft.com/office/word/2016/wordml/cid" xmlns:w16="http://schemas.microsoft.com/office/word/2018/wordml" xmlns:w16se="http://schemas.microsoft.com/office/word/2015/wordml/symex" xmlns:wpg="http://schemas.microsoft.com/office/word/2010/wordprocessingGroup" xmlns:wpi="http://schemas.microsoft.com/office/word/2010/wordprocessingInk" xmlns:wne="http://schemas.microsoft.com/office/word/2006/wordml" xmlns:wps="http://schemas.microsoft.com/office/word/2010/wordprocessingShape" mc:Ignorable="w14 w15 w16se w16cid w16 w16cex wp14">
+<w:endnotes xmlns:wpc="http://schemas.microsoft.com/office/word/2010/wordprocessingCanvas" xmlns:cx="http://schemas.microsoft.com/office/drawing/2014/chartex" xmlns:cx1="http://schemas.microsoft.com/office/drawing/2015/9/8/chartex" xmlns:cx2="http://schemas.microsoft.com/office/drawing/2015/10/21/chartex" xmlns:cx3="http://schemas.microsoft.com/office/drawing/2016/5/9/chartex" xmlns:cx4="http://schemas.microsoft.com/office/drawing/2016/5/10/chartex" xmlns:cx5="http://schemas.microsoft.com/office/drawing/2016/5/11/chartex" xmlns:cx6="http://schemas.microsoft.com/office/drawing/2016/5/12/chartex" xmlns:cx7="http://schemas.microsoft.com/office/drawing/2016/5/13/chartex" xmlns:cx8="http://schemas.microsoft.com/office/drawing/2016/5/14/chartex" xmlns:mc="http://schemas.openxmlformats.org/markup-compatibility/2006" xmlns:aink="http://schemas.microsoft.com/office/drawing/2016/ink" xmlns:am3d="http://schemas.microsoft.com/office/drawing/2017/model3d" xmlns:o="urn:schemas-microsoft-com:office:office" xmlns:r="http://schemas.openxmlformats.org/officeDocument/2006/relationships" xmlns:m="http://schemas.openxmlformats.org/officeDocument/2006/math" xmlns:v="urn:schemas-microsoft-com:vml" xmlns:wp14="http://schemas.microsoft.com/office/word/2010/wordprocessingDrawing" xmlns:wp="http://schemas.openxmlformats.org/drawingml/2006/wordprocessingDrawing" xmlns:w10="urn:schemas-microsoft-com:office:word" xmlns:w="http://schemas.openxmlformats.org/wordprocessingml/2006/main" xmlns:w14="http://schemas.microsoft.com/office/word/2010/wordml" xmlns:w15="http://schemas.microsoft.com/office/word/2012/wordml" xmlns:w16cid="http://schemas.microsoft.com/office/word/2016/wordml/cid" xmlns:w16se="http://schemas.microsoft.com/office/word/2015/wordml/symex" xmlns:wpg="http://schemas.microsoft.com/office/word/2010/wordprocessingGroup" xmlns:wpi="http://schemas.microsoft.com/office/word/2010/wordprocessingInk" xmlns:wne="http://schemas.microsoft.com/office/word/2006/wordml" xmlns:wps="http://schemas.microsoft.com/office/word/2010/wordprocessingShape" mc:Ignorable="w14 w15 w16se w16cid wp14">
   <w:endnote w:type="separator" w:id="-1">
     <w:p>
       <w:pPr>
@@ -4299,7 +4512,7 @@
 </file>
 
 <file path=word/footnotes.xml><?xml version="1.0" encoding="utf-8"?>
-<w:footnotes xmlns:wpc="http://schemas.microsoft.com/office/word/2010/wordprocessingCanvas" xmlns:cx="http://schemas.microsoft.com/office/drawing/2014/chartex" xmlns:cx1="http://schemas.microsoft.com/office/drawing/2015/9/8/chartex" xmlns:cx2="http://schemas.microsoft.com/office/drawing/2015/10/21/chartex" xmlns:cx3="http://schemas.microsoft.com/office/drawing/2016/5/9/chartex" xmlns:cx4="http://schemas.microsoft.com/office/drawing/2016/5/10/chartex" xmlns:cx5="http://schemas.microsoft.com/office/drawing/2016/5/11/chartex" xmlns:cx6="http://schemas.microsoft.com/office/drawing/2016/5/12/chartex" xmlns:cx7="http://schemas.microsoft.com/office/drawing/2016/5/13/chartex" xmlns:cx8="http://schemas.microsoft.com/office/drawing/2016/5/14/chartex" xmlns:mc="http://schemas.openxmlformats.org/markup-compatibility/2006" xmlns:aink="http://schemas.microsoft.com/office/drawing/2016/ink" xmlns:am3d="http://schemas.microsoft.com/office/drawing/2017/model3d" xmlns:o="urn:schemas-microsoft-com:office:office" xmlns:r="http://schemas.openxmlformats.org/officeDocument/2006/relationships" xmlns:m="http://schemas.openxmlformats.org/officeDocument/2006/math" xmlns:v="urn:schemas-microsoft-com:vml" xmlns:wp14="http://schemas.microsoft.com/office/word/2010/wordprocessingDrawing" xmlns:wp="http://schemas.openxmlformats.org/drawingml/2006/wordprocessingDrawing" xmlns:w10="urn:schemas-microsoft-com:office:word" xmlns:w="http://schemas.openxmlformats.org/wordprocessingml/2006/main" xmlns:w14="http://schemas.microsoft.com/office/word/2010/wordml" xmlns:w15="http://schemas.microsoft.com/office/word/2012/wordml" xmlns:w16cex="http://schemas.microsoft.com/office/word/2018/wordml/cex" xmlns:w16cid="http://schemas.microsoft.com/office/word/2016/wordml/cid" xmlns:w16="http://schemas.microsoft.com/office/word/2018/wordml" xmlns:w16se="http://schemas.microsoft.com/office/word/2015/wordml/symex" xmlns:wpg="http://schemas.microsoft.com/office/word/2010/wordprocessingGroup" xmlns:wpi="http://schemas.microsoft.com/office/word/2010/wordprocessingInk" xmlns:wne="http://schemas.microsoft.com/office/word/2006/wordml" xmlns:wps="http://schemas.microsoft.com/office/word/2010/wordprocessingShape" mc:Ignorable="w14 w15 w16se w16cid w16 w16cex wp14">
+<w:footnotes xmlns:wpc="http://schemas.microsoft.com/office/word/2010/wordprocessingCanvas" xmlns:cx="http://schemas.microsoft.com/office/drawing/2014/chartex" xmlns:cx1="http://schemas.microsoft.com/office/drawing/2015/9/8/chartex" xmlns:cx2="http://schemas.microsoft.com/office/drawing/2015/10/21/chartex" xmlns:cx3="http://schemas.microsoft.com/office/drawing/2016/5/9/chartex" xmlns:cx4="http://schemas.microsoft.com/office/drawing/2016/5/10/chartex" xmlns:cx5="http://schemas.microsoft.com/office/drawing/2016/5/11/chartex" xmlns:cx6="http://schemas.microsoft.com/office/drawing/2016/5/12/chartex" xmlns:cx7="http://schemas.microsoft.com/office/drawing/2016/5/13/chartex" xmlns:cx8="http://schemas.microsoft.com/office/drawing/2016/5/14/chartex" xmlns:mc="http://schemas.openxmlformats.org/markup-compatibility/2006" xmlns:aink="http://schemas.microsoft.com/office/drawing/2016/ink" xmlns:am3d="http://schemas.microsoft.com/office/drawing/2017/model3d" xmlns:o="urn:schemas-microsoft-com:office:office" xmlns:r="http://schemas.openxmlformats.org/officeDocument/2006/relationships" xmlns:m="http://schemas.openxmlformats.org/officeDocument/2006/math" xmlns:v="urn:schemas-microsoft-com:vml" xmlns:wp14="http://schemas.microsoft.com/office/word/2010/wordprocessingDrawing" xmlns:wp="http://schemas.openxmlformats.org/drawingml/2006/wordprocessingDrawing" xmlns:w10="urn:schemas-microsoft-com:office:word" xmlns:w="http://schemas.openxmlformats.org/wordprocessingml/2006/main" xmlns:w14="http://schemas.microsoft.com/office/word/2010/wordml" xmlns:w15="http://schemas.microsoft.com/office/word/2012/wordml" xmlns:w16cid="http://schemas.microsoft.com/office/word/2016/wordml/cid" xmlns:w16se="http://schemas.microsoft.com/office/word/2015/wordml/symex" xmlns:wpg="http://schemas.microsoft.com/office/word/2010/wordprocessingGroup" xmlns:wpi="http://schemas.microsoft.com/office/word/2010/wordprocessingInk" xmlns:wne="http://schemas.microsoft.com/office/word/2006/wordml" xmlns:wps="http://schemas.microsoft.com/office/word/2010/wordprocessingShape" mc:Ignorable="w14 w15 w16se w16cid wp14">
   <w:footnote w:type="separator" w:id="-1">
     <w:p>
       <w:pPr>
@@ -4324,7 +4537,7 @@
 </file>
 
 <file path=word/numbering.xml><?xml version="1.0" encoding="utf-8"?>
-<w:numbering xmlns:wpc="http://schemas.microsoft.com/office/word/2010/wordprocessingCanvas" xmlns:cx="http://schemas.microsoft.com/office/drawing/2014/chartex" xmlns:cx1="http://schemas.microsoft.com/office/drawing/2015/9/8/chartex" xmlns:cx2="http://schemas.microsoft.com/office/drawing/2015/10/21/chartex" xmlns:cx3="http://schemas.microsoft.com/office/drawing/2016/5/9/chartex" xmlns:cx4="http://schemas.microsoft.com/office/drawing/2016/5/10/chartex" xmlns:cx5="http://schemas.microsoft.com/office/drawing/2016/5/11/chartex" xmlns:cx6="http://schemas.microsoft.com/office/drawing/2016/5/12/chartex" xmlns:cx7="http://schemas.microsoft.com/office/drawing/2016/5/13/chartex" xmlns:cx8="http://schemas.microsoft.com/office/drawing/2016/5/14/chartex" xmlns:mc="http://schemas.openxmlformats.org/markup-compatibility/2006" xmlns:aink="http://schemas.microsoft.com/office/drawing/2016/ink" xmlns:am3d="http://schemas.microsoft.com/office/drawing/2017/model3d" xmlns:o="urn:schemas-microsoft-com:office:office" xmlns:r="http://schemas.openxmlformats.org/officeDocument/2006/relationships" xmlns:m="http://schemas.openxmlformats.org/officeDocument/2006/math" xmlns:v="urn:schemas-microsoft-com:vml" xmlns:wp14="http://schemas.microsoft.com/office/word/2010/wordprocessingDrawing" xmlns:wp="http://schemas.openxmlformats.org/drawingml/2006/wordprocessingDrawing" xmlns:w10="urn:schemas-microsoft-com:office:word" xmlns:w="http://schemas.openxmlformats.org/wordprocessingml/2006/main" xmlns:w14="http://schemas.microsoft.com/office/word/2010/wordml" xmlns:w15="http://schemas.microsoft.com/office/word/2012/wordml" xmlns:w16cex="http://schemas.microsoft.com/office/word/2018/wordml/cex" xmlns:w16cid="http://schemas.microsoft.com/office/word/2016/wordml/cid" xmlns:w16="http://schemas.microsoft.com/office/word/2018/wordml" xmlns:w16se="http://schemas.microsoft.com/office/word/2015/wordml/symex" xmlns:wpg="http://schemas.microsoft.com/office/word/2010/wordprocessingGroup" xmlns:wpi="http://schemas.microsoft.com/office/word/2010/wordprocessingInk" xmlns:wne="http://schemas.microsoft.com/office/word/2006/wordml" xmlns:wps="http://schemas.microsoft.com/office/word/2010/wordprocessingShape" mc:Ignorable="w14 w15 w16se w16cid w16 w16cex wp14">
+<w:numbering xmlns:wpc="http://schemas.microsoft.com/office/word/2010/wordprocessingCanvas" xmlns:cx="http://schemas.microsoft.com/office/drawing/2014/chartex" xmlns:cx1="http://schemas.microsoft.com/office/drawing/2015/9/8/chartex" xmlns:cx2="http://schemas.microsoft.com/office/drawing/2015/10/21/chartex" xmlns:cx3="http://schemas.microsoft.com/office/drawing/2016/5/9/chartex" xmlns:cx4="http://schemas.microsoft.com/office/drawing/2016/5/10/chartex" xmlns:cx5="http://schemas.microsoft.com/office/drawing/2016/5/11/chartex" xmlns:cx6="http://schemas.microsoft.com/office/drawing/2016/5/12/chartex" xmlns:cx7="http://schemas.microsoft.com/office/drawing/2016/5/13/chartex" xmlns:cx8="http://schemas.microsoft.com/office/drawing/2016/5/14/chartex" xmlns:mc="http://schemas.openxmlformats.org/markup-compatibility/2006" xmlns:aink="http://schemas.microsoft.com/office/drawing/2016/ink" xmlns:am3d="http://schemas.microsoft.com/office/drawing/2017/model3d" xmlns:o="urn:schemas-microsoft-com:office:office" xmlns:r="http://schemas.openxmlformats.org/officeDocument/2006/relationships" xmlns:m="http://schemas.openxmlformats.org/officeDocument/2006/math" xmlns:v="urn:schemas-microsoft-com:vml" xmlns:wp14="http://schemas.microsoft.com/office/word/2010/wordprocessingDrawing" xmlns:wp="http://schemas.openxmlformats.org/drawingml/2006/wordprocessingDrawing" xmlns:w10="urn:schemas-microsoft-com:office:word" xmlns:w="http://schemas.openxmlformats.org/wordprocessingml/2006/main" xmlns:w14="http://schemas.microsoft.com/office/word/2010/wordml" xmlns:w15="http://schemas.microsoft.com/office/word/2012/wordml" xmlns:w16cid="http://schemas.microsoft.com/office/word/2016/wordml/cid" xmlns:w16se="http://schemas.microsoft.com/office/word/2015/wordml/symex" xmlns:wpg="http://schemas.microsoft.com/office/word/2010/wordprocessingGroup" xmlns:wpi="http://schemas.microsoft.com/office/word/2010/wordprocessingInk" xmlns:wne="http://schemas.microsoft.com/office/word/2006/wordml" xmlns:wps="http://schemas.microsoft.com/office/word/2010/wordprocessingShape" mc:Ignorable="w14 w15 w16se w16cid wp14">
   <w:abstractNum w:abstractNumId="0" w15:restartNumberingAfterBreak="0">
     <w:nsid w:val="0F7E0BC5"/>
     <w:multiLevelType w:val="multilevel"/>
@@ -5374,7 +5587,7 @@
 </file>
 
 <file path=word/styles.xml><?xml version="1.0" encoding="utf-8"?>
-<w:styles xmlns:mc="http://schemas.openxmlformats.org/markup-compatibility/2006" xmlns:r="http://schemas.openxmlformats.org/officeDocument/2006/relationships" xmlns:w="http://schemas.openxmlformats.org/wordprocessingml/2006/main" xmlns:w14="http://schemas.microsoft.com/office/word/2010/wordml" xmlns:w15="http://schemas.microsoft.com/office/word/2012/wordml" xmlns:w16cex="http://schemas.microsoft.com/office/word/2018/wordml/cex" xmlns:w16cid="http://schemas.microsoft.com/office/word/2016/wordml/cid" xmlns:w16="http://schemas.microsoft.com/office/word/2018/wordml" xmlns:w16se="http://schemas.microsoft.com/office/word/2015/wordml/symex" mc:Ignorable="w14 w15 w16se w16cid w16 w16cex">
+<w:styles xmlns:mc="http://schemas.openxmlformats.org/markup-compatibility/2006" xmlns:r="http://schemas.openxmlformats.org/officeDocument/2006/relationships" xmlns:w="http://schemas.openxmlformats.org/wordprocessingml/2006/main" xmlns:w14="http://schemas.microsoft.com/office/word/2010/wordml" xmlns:w15="http://schemas.microsoft.com/office/word/2012/wordml" xmlns:w16cid="http://schemas.microsoft.com/office/word/2016/wordml/cid" xmlns:w16se="http://schemas.microsoft.com/office/word/2015/wordml/symex" mc:Ignorable="w14 w15 w16se w16cid">
   <w:docDefaults>
     <w:rPrDefault>
       <w:rPr>
@@ -5386,7 +5599,7 @@
     </w:rPrDefault>
     <w:pPrDefault/>
   </w:docDefaults>
-  <w:latentStyles w:defLockedState="0" w:defUIPriority="99" w:defSemiHidden="0" w:defUnhideWhenUsed="0" w:defQFormat="0" w:count="376">
+  <w:latentStyles w:defLockedState="0" w:defUIPriority="99" w:defSemiHidden="0" w:defUnhideWhenUsed="0" w:defQFormat="0" w:count="377">
     <w:lsdException w:name="Normal" w:uiPriority="0" w:qFormat="1"/>
     <w:lsdException w:name="heading 1" w:uiPriority="9" w:qFormat="1"/>
     <w:lsdException w:name="heading 2" w:semiHidden="1" w:uiPriority="9" w:unhideWhenUsed="1" w:qFormat="1"/>
@@ -5763,6 +5976,7 @@
     <w:lsdException w:name="Hashtag" w:semiHidden="1" w:unhideWhenUsed="1"/>
     <w:lsdException w:name="Unresolved Mention" w:semiHidden="1" w:unhideWhenUsed="1"/>
     <w:lsdException w:name="Smart Link" w:semiHidden="1" w:unhideWhenUsed="1"/>
+    <w:lsdException w:name="Smart Link Error" w:semiHidden="1" w:unhideWhenUsed="1"/>
   </w:latentStyles>
   <w:style w:type="paragraph" w:default="1" w:styleId="Normal">
     <w:name w:val="Normal"/>
@@ -6064,6 +6278,112 @@
       <w:lang w:val="en-US" w:bidi="en-US"/>
     </w:rPr>
   </w:style>
+  <w:style w:type="character" w:styleId="CommentReference">
+    <w:name w:val="annotation reference"/>
+    <w:basedOn w:val="DefaultParagraphFont"/>
+    <w:uiPriority w:val="99"/>
+    <w:semiHidden/>
+    <w:unhideWhenUsed/>
+    <w:rsid w:val="00DA6A28"/>
+    <w:rPr>
+      <w:sz w:val="16"/>
+      <w:szCs w:val="16"/>
+    </w:rPr>
+  </w:style>
+  <w:style w:type="paragraph" w:styleId="CommentText">
+    <w:name w:val="annotation text"/>
+    <w:basedOn w:val="Normal"/>
+    <w:link w:val="CommentTextChar"/>
+    <w:uiPriority w:val="99"/>
+    <w:semiHidden/>
+    <w:unhideWhenUsed/>
+    <w:rsid w:val="00DA6A28"/>
+    <w:pPr>
+      <w:spacing w:line="240" w:lineRule="auto"/>
+    </w:pPr>
+    <w:rPr>
+      <w:sz w:val="20"/>
+      <w:szCs w:val="20"/>
+    </w:rPr>
+  </w:style>
+  <w:style w:type="character" w:customStyle="1" w:styleId="CommentTextChar">
+    <w:name w:val="Comment Text Char"/>
+    <w:basedOn w:val="DefaultParagraphFont"/>
+    <w:link w:val="CommentText"/>
+    <w:uiPriority w:val="99"/>
+    <w:semiHidden/>
+    <w:rsid w:val="00DA6A28"/>
+    <w:rPr>
+      <w:rFonts w:ascii="Calibri" w:eastAsia="Calibri" w:hAnsi="Calibri" w:cs="Calibri"/>
+      <w:color w:val="000000"/>
+      <w:sz w:val="20"/>
+      <w:szCs w:val="20"/>
+      <w:lang w:val="en-US" w:bidi="en-US"/>
+    </w:rPr>
+  </w:style>
+  <w:style w:type="paragraph" w:styleId="CommentSubject">
+    <w:name w:val="annotation subject"/>
+    <w:basedOn w:val="CommentText"/>
+    <w:next w:val="CommentText"/>
+    <w:link w:val="CommentSubjectChar"/>
+    <w:uiPriority w:val="99"/>
+    <w:semiHidden/>
+    <w:unhideWhenUsed/>
+    <w:rsid w:val="00DA6A28"/>
+    <w:rPr>
+      <w:b/>
+      <w:bCs/>
+    </w:rPr>
+  </w:style>
+  <w:style w:type="character" w:customStyle="1" w:styleId="CommentSubjectChar">
+    <w:name w:val="Comment Subject Char"/>
+    <w:basedOn w:val="CommentTextChar"/>
+    <w:link w:val="CommentSubject"/>
+    <w:uiPriority w:val="99"/>
+    <w:semiHidden/>
+    <w:rsid w:val="00DA6A28"/>
+    <w:rPr>
+      <w:rFonts w:ascii="Calibri" w:eastAsia="Calibri" w:hAnsi="Calibri" w:cs="Calibri"/>
+      <w:b/>
+      <w:bCs/>
+      <w:color w:val="000000"/>
+      <w:sz w:val="20"/>
+      <w:szCs w:val="20"/>
+      <w:lang w:val="en-US" w:bidi="en-US"/>
+    </w:rPr>
+  </w:style>
+  <w:style w:type="paragraph" w:styleId="BalloonText">
+    <w:name w:val="Balloon Text"/>
+    <w:basedOn w:val="Normal"/>
+    <w:link w:val="BalloonTextChar"/>
+    <w:uiPriority w:val="99"/>
+    <w:semiHidden/>
+    <w:unhideWhenUsed/>
+    <w:rsid w:val="00DA6A28"/>
+    <w:pPr>
+      <w:spacing w:after="0" w:line="240" w:lineRule="auto"/>
+    </w:pPr>
+    <w:rPr>
+      <w:rFonts w:ascii="Segoe UI" w:hAnsi="Segoe UI" w:cs="Segoe UI"/>
+      <w:sz w:val="18"/>
+      <w:szCs w:val="18"/>
+    </w:rPr>
+  </w:style>
+  <w:style w:type="character" w:customStyle="1" w:styleId="BalloonTextChar">
+    <w:name w:val="Balloon Text Char"/>
+    <w:basedOn w:val="DefaultParagraphFont"/>
+    <w:link w:val="BalloonText"/>
+    <w:uiPriority w:val="99"/>
+    <w:semiHidden/>
+    <w:rsid w:val="00DA6A28"/>
+    <w:rPr>
+      <w:rFonts w:ascii="Segoe UI" w:eastAsia="Calibri" w:hAnsi="Segoe UI" w:cs="Segoe UI"/>
+      <w:color w:val="000000"/>
+      <w:sz w:val="18"/>
+      <w:szCs w:val="18"/>
+      <w:lang w:val="en-US" w:bidi="en-US"/>
+    </w:rPr>
+  </w:style>
 </w:styles>
 </file>
 

--- a/Dokumentacija/Faza 03 - Formalna inspekcija/Ruleset/SSU 05 - pravljenje spila.docx
+++ b/Dokumentacija/Faza 03 - Formalna inspekcija/Ruleset/SSU 05 - pravljenje spila.docx
@@ -3516,7 +3516,33 @@
           <w:szCs w:val="20"/>
           <w:lang w:val="sr-Latn-RS"/>
         </w:rPr>
-        <w:t>Formiranje špila uključuje određivanje broja pojedinačnih karata u špilu (može biti i nula) kao i posebna pravila za specifične karte u špilu.</w:t>
+        <w:t xml:space="preserve">Formiranje špila uključuje određivanje broja pojedinačnih karata u špilu </w:t>
+      </w:r>
+      <w:commentRangeStart w:id="8"/>
+      <w:r>
+        <w:rPr>
+          <w:rFonts w:ascii="Arial Unicode MS" w:eastAsia="Arial Unicode MS" w:hAnsi="Arial Unicode MS" w:cs="Arial Unicode MS"/>
+          <w:sz w:val="20"/>
+          <w:szCs w:val="20"/>
+          <w:lang w:val="sr-Latn-RS"/>
+        </w:rPr>
+        <w:t xml:space="preserve">(može biti i nula) </w:t>
+      </w:r>
+      <w:commentRangeEnd w:id="8"/>
+      <w:r>
+        <w:rPr>
+          <w:rStyle w:val="CommentReference"/>
+        </w:rPr>
+        <w:commentReference w:id="8"/>
+      </w:r>
+      <w:r>
+        <w:rPr>
+          <w:rFonts w:ascii="Arial Unicode MS" w:eastAsia="Arial Unicode MS" w:hAnsi="Arial Unicode MS" w:cs="Arial Unicode MS"/>
+          <w:sz w:val="20"/>
+          <w:szCs w:val="20"/>
+          <w:lang w:val="sr-Latn-RS"/>
+        </w:rPr>
+        <w:t>kao i posebna pravila za specifične karte u špilu.</w:t>
       </w:r>
     </w:p>
     <w:p>
@@ -3534,14 +3560,14 @@
         <w:spacing w:after="57"/>
         <w:ind w:left="705" w:hanging="720"/>
       </w:pPr>
-      <w:bookmarkStart w:id="8" w:name="_Toc34344491"/>
+      <w:bookmarkStart w:id="9" w:name="_Toc34344491"/>
       <w:r>
         <w:rPr>
           <w:u w:val="single" w:color="000000"/>
         </w:rPr>
         <w:t>Tok dogadjaja</w:t>
       </w:r>
-      <w:bookmarkEnd w:id="8"/>
+      <w:bookmarkEnd w:id="9"/>
       <w:r>
         <w:t xml:space="preserve"> </w:t>
       </w:r>
@@ -3559,7 +3585,8 @@
         <w:spacing w:after="56"/>
         <w:ind w:left="720" w:hanging="720"/>
       </w:pPr>
-      <w:bookmarkStart w:id="9" w:name="_Toc34344492"/>
+      <w:bookmarkStart w:id="10" w:name="_Toc34344492"/>
+      <w:commentRangeStart w:id="11"/>
       <w:r>
         <w:rPr>
           <w:i/>
@@ -3572,12 +3599,22 @@
         </w:rPr>
         <w:t xml:space="preserve">spešno </w:t>
       </w:r>
-      <w:bookmarkEnd w:id="9"/>
+      <w:bookmarkEnd w:id="10"/>
       <w:r>
         <w:rPr>
           <w:i/>
         </w:rPr>
         <w:t>pravljenje špila</w:t>
+      </w:r>
+      <w:commentRangeEnd w:id="11"/>
+      <w:r>
+        <w:rPr>
+          <w:rStyle w:val="CommentReference"/>
+          <w:rFonts w:ascii="Calibri" w:eastAsia="Calibri" w:hAnsi="Calibri" w:cs="Calibri"/>
+          <w:u w:val="none"/>
+          <w:lang w:val="en-US" w:bidi="en-US"/>
+        </w:rPr>
+        <w:commentReference w:id="11"/>
       </w:r>
     </w:p>
     <w:p>
@@ -3691,7 +3728,7 @@
         </w:rPr>
         <w:t xml:space="preserve">Korisnik bira ime špila i čuva </w:t>
       </w:r>
-      <w:commentRangeStart w:id="10"/>
+      <w:commentRangeStart w:id="13"/>
       <w:r>
         <w:rPr>
           <w:rFonts w:ascii="Arial Unicode MS" w:eastAsia="Arial Unicode MS" w:hAnsi="Arial Unicode MS" w:cs="Arial Unicode MS"/>
@@ -3708,12 +3745,12 @@
         </w:rPr>
         <w:t xml:space="preserve"> (čuvanje špila je zasebna funkcionalnost)</w:t>
       </w:r>
-      <w:commentRangeEnd w:id="10"/>
+      <w:commentRangeEnd w:id="13"/>
       <w:r>
         <w:rPr>
           <w:rStyle w:val="CommentReference"/>
         </w:rPr>
-        <w:commentReference w:id="10"/>
+        <w:commentReference w:id="13"/>
       </w:r>
     </w:p>
     <w:p>
@@ -3763,7 +3800,7 @@
           <w:u w:val="none"/>
         </w:rPr>
       </w:pPr>
-      <w:bookmarkStart w:id="11" w:name="_Toc34344493"/>
+      <w:bookmarkStart w:id="14" w:name="_Toc34344493"/>
       <w:r>
         <w:rPr>
           <w:i/>
@@ -3771,7 +3808,7 @@
         </w:rPr>
         <w:t>Nijedna karta nije izabrana</w:t>
       </w:r>
-      <w:bookmarkEnd w:id="11"/>
+      <w:bookmarkEnd w:id="14"/>
     </w:p>
     <w:p>
       <w:pPr>
@@ -3812,7 +3849,7 @@
           <w:iCs/>
         </w:rPr>
       </w:pPr>
-      <w:bookmarkStart w:id="12" w:name="_Toc34344494"/>
+      <w:bookmarkStart w:id="15" w:name="_Toc34344494"/>
       <w:r>
         <w:rPr>
           <w:i/>
@@ -3820,7 +3857,7 @@
         </w:rPr>
         <w:t>Špil nema ime</w:t>
       </w:r>
-      <w:bookmarkEnd w:id="12"/>
+      <w:bookmarkEnd w:id="15"/>
     </w:p>
     <w:p>
       <w:pPr>
@@ -3860,14 +3897,14 @@
           <w:i/>
         </w:rPr>
       </w:pPr>
-      <w:bookmarkStart w:id="13" w:name="_Toc34344495"/>
+      <w:bookmarkStart w:id="16" w:name="_Toc34344495"/>
       <w:r>
         <w:rPr>
           <w:i/>
         </w:rPr>
         <w:t>Korisnik odustaje od pravljenja špila</w:t>
       </w:r>
-      <w:bookmarkEnd w:id="13"/>
+      <w:bookmarkEnd w:id="16"/>
     </w:p>
     <w:p>
       <w:pPr>
@@ -3888,7 +3925,7 @@
         </w:rPr>
         <w:t xml:space="preserve">Ukoliko korisnik izađe sa stranice za pravljenje špila ili </w:t>
       </w:r>
-      <w:commentRangeStart w:id="14"/>
+      <w:commentRangeStart w:id="17"/>
       <w:r>
         <w:rPr>
           <w:rFonts w:ascii="Arial Unicode MS" w:eastAsia="Arial Unicode MS" w:hAnsi="Arial Unicode MS" w:cs="Arial Unicode MS"/>
@@ -3898,12 +3935,12 @@
         </w:rPr>
         <w:t xml:space="preserve">ukoliko klikne iks </w:t>
       </w:r>
-      <w:commentRangeEnd w:id="14"/>
+      <w:commentRangeEnd w:id="17"/>
       <w:r>
         <w:rPr>
           <w:rStyle w:val="CommentReference"/>
         </w:rPr>
-        <w:commentReference w:id="14"/>
+        <w:commentReference w:id="17"/>
       </w:r>
       <w:r>
         <w:rPr>
@@ -3938,8 +3975,6 @@
         </w:rPr>
         <w:t xml:space="preserve"> </w:t>
       </w:r>
-      <w:bookmarkStart w:id="15" w:name="_GoBack"/>
-      <w:bookmarkEnd w:id="15"/>
     </w:p>
     <w:p>
       <w:pPr>
@@ -3947,11 +3982,11 @@
         <w:spacing w:after="220"/>
         <w:ind w:left="705" w:hanging="720"/>
       </w:pPr>
-      <w:bookmarkStart w:id="16" w:name="_Toc34344496"/>
+      <w:bookmarkStart w:id="18" w:name="_Toc34344496"/>
       <w:r>
         <w:t>Posebni zahtevi</w:t>
       </w:r>
-      <w:bookmarkEnd w:id="16"/>
+      <w:bookmarkEnd w:id="18"/>
       <w:r>
         <w:t xml:space="preserve"> </w:t>
       </w:r>
@@ -3980,11 +4015,11 @@
         <w:spacing w:after="195"/>
         <w:ind w:left="705" w:hanging="720"/>
       </w:pPr>
-      <w:bookmarkStart w:id="17" w:name="_Toc34344497"/>
+      <w:bookmarkStart w:id="19" w:name="_Toc34344497"/>
       <w:r>
         <w:t>Preduslovi</w:t>
       </w:r>
-      <w:bookmarkEnd w:id="17"/>
+      <w:bookmarkEnd w:id="19"/>
       <w:r>
         <w:t xml:space="preserve">  </w:t>
       </w:r>
@@ -3999,7 +4034,7 @@
           <w:lang w:val="sr-Latn-RS"/>
         </w:rPr>
       </w:pPr>
-      <w:commentRangeStart w:id="18"/>
+      <w:commentRangeStart w:id="20"/>
       <w:r>
         <w:rPr>
           <w:rFonts w:ascii="Arial Unicode MS" w:eastAsia="Arial Unicode MS" w:hAnsi="Arial Unicode MS" w:cs="Arial Unicode MS"/>
@@ -4016,12 +4051,12 @@
         </w:rPr>
         <w:t xml:space="preserve"> </w:t>
       </w:r>
-      <w:commentRangeEnd w:id="18"/>
+      <w:commentRangeEnd w:id="20"/>
       <w:r>
         <w:rPr>
           <w:rStyle w:val="CommentReference"/>
         </w:rPr>
-        <w:commentReference w:id="18"/>
+        <w:commentReference w:id="20"/>
       </w:r>
     </w:p>
     <w:p>
@@ -4030,14 +4065,16 @@
         <w:spacing w:after="90"/>
         <w:ind w:left="705" w:hanging="720"/>
       </w:pPr>
-      <w:bookmarkStart w:id="19" w:name="_Toc34344498"/>
+      <w:bookmarkStart w:id="21" w:name="_Toc34344498"/>
       <w:r>
         <w:t>Posledice</w:t>
       </w:r>
-      <w:bookmarkEnd w:id="19"/>
+      <w:bookmarkEnd w:id="21"/>
       <w:r>
         <w:t xml:space="preserve"> </w:t>
       </w:r>
+      <w:bookmarkStart w:id="22" w:name="_GoBack"/>
+      <w:bookmarkEnd w:id="22"/>
     </w:p>
     <w:p>
       <w:pPr>
@@ -4110,8 +4147,325 @@
         </w:rPr>
         <w:annotationRef/>
       </w:r>
+      <w:r>
+        <w:rPr>
+          <w:sz w:val="18"/>
+          <w:szCs w:val="18"/>
+          <w:lang w:val="sr-Latn-RS"/>
+        </w:rPr>
+        <w:t>K</w:t>
+      </w:r>
+      <w:r>
+        <w:rPr>
+          <w:sz w:val="18"/>
+          <w:szCs w:val="18"/>
+          <w:lang w:val="sr-Latn-RS"/>
+        </w:rPr>
+        <w:t xml:space="preserve">aže da svako može da napravi sopstveni špil za igru, a Rulset.docx kaže i da korisnik koji </w:t>
+      </w:r>
+      <w:r>
+        <w:rPr>
+          <w:sz w:val="18"/>
+          <w:szCs w:val="18"/>
+          <w:lang w:val="sr-Latn-RS"/>
+        </w:rPr>
+        <w:t>nije prijavljen ne može da ga sačuva, ali u prototipu pri pravljenju špila jedina opcija je „Save“. U tački 2.4, kaže da j epreduslov da je korisnik prijavljen. Uskladiti prototip i dokumentaciju (promeniti ime dugmeta ili umesto svaki naznačiti da samo samo prijavljen korisnik može da pravi špil)</w:t>
+      </w:r>
+      <w:r>
+        <w:rPr>
+          <w:sz w:val="18"/>
+          <w:szCs w:val="18"/>
+          <w:lang w:val="sr-Latn-RS"/>
+        </w:rPr>
+        <w:t>.</w:t>
+      </w:r>
+    </w:p>
+  </w:comment>
+  <w:comment w:id="8" w:author="Author" w:initials="A">
+    <w:p>
+      <w:pPr>
+        <w:pStyle w:val="CommentText"/>
+      </w:pPr>
+      <w:r>
+        <w:rPr>
+          <w:rStyle w:val="CommentReference"/>
+        </w:rPr>
+        <w:annotationRef/>
+      </w:r>
+      <w:r>
+        <w:t xml:space="preserve">U </w:t>
+      </w:r>
       <w:proofErr w:type="spellStart"/>
       <w:r>
+        <w:t>tački</w:t>
+      </w:r>
+      <w:proofErr w:type="spellEnd"/>
+      <w:r>
+        <w:t xml:space="preserve"> 2.2.2. </w:t>
+      </w:r>
+      <w:proofErr w:type="spellStart"/>
+      <w:r>
+        <w:t>kaže</w:t>
+      </w:r>
+      <w:proofErr w:type="spellEnd"/>
+      <w:r>
+        <w:t xml:space="preserve"> da je </w:t>
+      </w:r>
+      <w:proofErr w:type="spellStart"/>
+      <w:r>
+        <w:t>neuspešan</w:t>
+      </w:r>
+      <w:proofErr w:type="spellEnd"/>
+      <w:r>
+        <w:t xml:space="preserve"> scenario ako </w:t>
+      </w:r>
+      <w:proofErr w:type="spellStart"/>
+      <w:r>
+        <w:t>nema</w:t>
+      </w:r>
+      <w:proofErr w:type="spellEnd"/>
+      <w:r>
+        <w:t xml:space="preserve"> </w:t>
+      </w:r>
+      <w:proofErr w:type="spellStart"/>
+      <w:r>
+        <w:t>ni</w:t>
+      </w:r>
+      <w:proofErr w:type="spellEnd"/>
+      <w:r>
+        <w:t xml:space="preserve"> </w:t>
+      </w:r>
+      <w:proofErr w:type="spellStart"/>
+      <w:r>
+        <w:t>jedne</w:t>
+      </w:r>
+      <w:proofErr w:type="spellEnd"/>
+      <w:r>
+        <w:t xml:space="preserve"> </w:t>
+      </w:r>
+      <w:proofErr w:type="spellStart"/>
+      <w:r>
+        <w:t>karte</w:t>
+      </w:r>
+      <w:proofErr w:type="spellEnd"/>
+      <w:r>
+        <w:t xml:space="preserve"> u </w:t>
+      </w:r>
+      <w:proofErr w:type="spellStart"/>
+      <w:r>
+        <w:t>špilu</w:t>
+      </w:r>
+      <w:proofErr w:type="spellEnd"/>
+      <w:r>
+        <w:t xml:space="preserve">. </w:t>
+      </w:r>
+    </w:p>
+  </w:comment>
+  <w:comment w:id="11" w:author="Author" w:initials="A">
+    <w:p>
+      <w:pPr>
+        <w:pStyle w:val="CommentText"/>
+      </w:pPr>
+      <w:r>
+        <w:rPr>
+          <w:rStyle w:val="CommentReference"/>
+        </w:rPr>
+        <w:annotationRef/>
+      </w:r>
+      <w:bookmarkStart w:id="12" w:name="_Hlk36163380"/>
+      <w:r>
+        <w:rPr>
+          <w:sz w:val="18"/>
+          <w:szCs w:val="18"/>
+          <w:lang w:val="sr-Latn-RS"/>
+        </w:rPr>
+        <w:t>K</w:t>
+      </w:r>
+      <w:r>
+        <w:rPr>
+          <w:sz w:val="18"/>
+          <w:szCs w:val="18"/>
+          <w:lang w:val="sr-Latn-RS"/>
+        </w:rPr>
+        <w:t>oraci nisu dovoljno detaljno opisani, nije opisan način na koji se bira globalno pravilo ili karta, ni kako se prave dodatna pravila, ni na šta se ona odnose. Da li se ona vezuju za specifičnu kartu i na koji način. Nigde se ne unosi konkretan broj karti (ima na prototipu nema u dokumentaciji). U prototipu postoji naziv pravila, a u dokumentaciji nikada ne pominje dodavanje naziva pravila. Da li dugme „Save“ čuva samo jedno pravilo ili ceo špil i na koji način se dodaju dodatna pravila jer nema „add rule“</w:t>
+      </w:r>
+      <w:bookmarkEnd w:id="12"/>
+      <w:r>
+        <w:rPr>
+          <w:sz w:val="18"/>
+          <w:szCs w:val="18"/>
+          <w:lang w:val="sr-Latn-RS"/>
+        </w:rPr>
+        <w:t>.</w:t>
+      </w:r>
+    </w:p>
+  </w:comment>
+  <w:comment w:id="13" w:author="Author" w:initials="A">
+    <w:p>
+      <w:pPr>
+        <w:pStyle w:val="CommentText"/>
+      </w:pPr>
+      <w:r>
+        <w:rPr>
+          <w:rStyle w:val="CommentReference"/>
+        </w:rPr>
+        <w:annotationRef/>
+      </w:r>
+      <w:r>
+        <w:t xml:space="preserve">Treba </w:t>
+      </w:r>
+      <w:proofErr w:type="spellStart"/>
+      <w:r>
+        <w:t>spojiti</w:t>
+      </w:r>
+      <w:proofErr w:type="spellEnd"/>
+      <w:r>
+        <w:t xml:space="preserve"> u </w:t>
+      </w:r>
+      <w:proofErr w:type="spellStart"/>
+      <w:r>
+        <w:t>jednu</w:t>
+      </w:r>
+      <w:proofErr w:type="spellEnd"/>
+      <w:r>
+        <w:t xml:space="preserve"> </w:t>
+      </w:r>
+      <w:proofErr w:type="spellStart"/>
+      <w:r>
+        <w:t>funkcionalnost</w:t>
+      </w:r>
+      <w:proofErr w:type="spellEnd"/>
+    </w:p>
+  </w:comment>
+  <w:comment w:id="17" w:author="Author" w:initials="A">
+    <w:p>
+      <w:pPr>
+        <w:pStyle w:val="CommentText"/>
+      </w:pPr>
+      <w:r>
+        <w:rPr>
+          <w:rStyle w:val="CommentReference"/>
+        </w:rPr>
+        <w:annotationRef/>
+      </w:r>
+      <w:r>
+        <w:t xml:space="preserve">Da li je to pop up, </w:t>
+      </w:r>
+      <w:proofErr w:type="spellStart"/>
+      <w:r>
+        <w:t>gde</w:t>
+      </w:r>
+      <w:proofErr w:type="spellEnd"/>
+      <w:r>
+        <w:t xml:space="preserve"> se </w:t>
+      </w:r>
+      <w:proofErr w:type="spellStart"/>
+      <w:r>
+        <w:t>vraća</w:t>
+      </w:r>
+      <w:proofErr w:type="spellEnd"/>
+      <w:r>
+        <w:t xml:space="preserve"> </w:t>
+      </w:r>
+      <w:proofErr w:type="spellStart"/>
+      <w:r>
+        <w:t>kada</w:t>
+      </w:r>
+      <w:proofErr w:type="spellEnd"/>
+      <w:r>
+        <w:t xml:space="preserve"> </w:t>
+      </w:r>
+      <w:proofErr w:type="spellStart"/>
+      <w:r>
+        <w:t>klikne</w:t>
+      </w:r>
+      <w:proofErr w:type="spellEnd"/>
+      <w:r>
+        <w:t xml:space="preserve"> </w:t>
+      </w:r>
+      <w:proofErr w:type="spellStart"/>
+      <w:r>
+        <w:t>iks</w:t>
+      </w:r>
+      <w:proofErr w:type="spellEnd"/>
+      <w:r>
+        <w:t>. A</w:t>
+      </w:r>
+      <w:r>
+        <w:t>ko nije</w:t>
+      </w:r>
+      <w:r>
+        <w:t xml:space="preserve">, </w:t>
+      </w:r>
+      <w:proofErr w:type="spellStart"/>
+      <w:r>
+        <w:t>onda</w:t>
+      </w:r>
+      <w:proofErr w:type="spellEnd"/>
+      <w:r>
+        <w:t xml:space="preserve"> </w:t>
+      </w:r>
+      <w:proofErr w:type="spellStart"/>
+      <w:r>
+        <w:t>gasi</w:t>
+      </w:r>
+      <w:proofErr w:type="spellEnd"/>
+      <w:r>
+        <w:t xml:space="preserve"> </w:t>
+      </w:r>
+      <w:proofErr w:type="spellStart"/>
+      <w:r>
+        <w:t>celu</w:t>
+      </w:r>
+      <w:proofErr w:type="spellEnd"/>
+      <w:r>
+        <w:t xml:space="preserve"> </w:t>
+      </w:r>
+      <w:proofErr w:type="spellStart"/>
+      <w:r>
+        <w:t>igricu</w:t>
+      </w:r>
+      <w:proofErr w:type="spellEnd"/>
+      <w:r>
+        <w:t>?</w:t>
+      </w:r>
+      <w:r>
+        <w:t xml:space="preserve"> </w:t>
+      </w:r>
+      <w:proofErr w:type="spellStart"/>
+      <w:r>
+        <w:t>G</w:t>
+      </w:r>
+      <w:r>
+        <w:t>de</w:t>
+      </w:r>
+      <w:proofErr w:type="spellEnd"/>
+      <w:r>
+        <w:t xml:space="preserve"> se </w:t>
+      </w:r>
+      <w:proofErr w:type="spellStart"/>
+      <w:r>
+        <w:t>vraća</w:t>
+      </w:r>
+      <w:proofErr w:type="spellEnd"/>
+      <w:r>
+        <w:t>?</w:t>
+      </w:r>
+    </w:p>
+  </w:comment>
+  <w:comment w:id="20" w:author="Author" w:initials="A">
+    <w:p>
+      <w:pPr>
+        <w:pStyle w:val="CommentText"/>
+      </w:pPr>
+      <w:r>
+        <w:rPr>
+          <w:rStyle w:val="CommentReference"/>
+        </w:rPr>
+        <w:annotationRef/>
+      </w:r>
+      <w:proofErr w:type="spellStart"/>
+      <w:r>
         <w:t>Kako</w:t>
       </w:r>
       <w:proofErr w:type="spellEnd"/>
@@ -4120,349 +4474,66 @@
       </w:r>
       <w:proofErr w:type="spellStart"/>
       <w:r>
+        <w:t>onda</w:t>
+      </w:r>
+      <w:proofErr w:type="spellEnd"/>
+      <w:r>
+        <w:t xml:space="preserve"> </w:t>
+      </w:r>
+      <w:r>
+        <w:t>“</w:t>
+      </w:r>
+      <w:proofErr w:type="spellStart"/>
+      <w:r>
+        <w:t>Svako</w:t>
+      </w:r>
+      <w:proofErr w:type="spellEnd"/>
+      <w:r>
+        <w:t xml:space="preserve"> </w:t>
+      </w:r>
+      <w:proofErr w:type="spellStart"/>
+      <w:r>
         <w:t>može</w:t>
       </w:r>
       <w:proofErr w:type="spellEnd"/>
       <w:r>
+        <w:t xml:space="preserve"> da </w:t>
+      </w:r>
+      <w:proofErr w:type="spellStart"/>
+      <w:r>
+        <w:t>napravi</w:t>
+      </w:r>
+      <w:proofErr w:type="spellEnd"/>
+      <w:r>
         <w:t xml:space="preserve"> </w:t>
       </w:r>
       <w:proofErr w:type="spellStart"/>
       <w:r>
-        <w:t>svako</w:t>
+        <w:t>sopstveni</w:t>
       </w:r>
       <w:proofErr w:type="spellEnd"/>
       <w:r>
-        <w:t xml:space="preserve"> da </w:t>
+        <w:t xml:space="preserve"> </w:t>
       </w:r>
       <w:proofErr w:type="spellStart"/>
       <w:r>
-        <w:t>ga</w:t>
+        <w:t>špil</w:t>
       </w:r>
       <w:proofErr w:type="spellEnd"/>
       <w:r>
-        <w:t xml:space="preserve"> </w:t>
+        <w:t xml:space="preserve"> za </w:t>
       </w:r>
       <w:proofErr w:type="spellStart"/>
       <w:r>
-        <w:t>napravi</w:t>
+        <w:t>igru</w:t>
       </w:r>
       <w:proofErr w:type="spellEnd"/>
       <w:r>
-        <w:t xml:space="preserve">, </w:t>
-      </w:r>
-      <w:proofErr w:type="spellStart"/>
-      <w:r>
-        <w:t>kada</w:t>
-      </w:r>
-      <w:proofErr w:type="spellEnd"/>
-      <w:r>
-        <w:t xml:space="preserve"> </w:t>
-      </w:r>
-      <w:proofErr w:type="spellStart"/>
-      <w:r>
-        <w:t>pri</w:t>
-      </w:r>
-      <w:proofErr w:type="spellEnd"/>
-      <w:r>
-        <w:t xml:space="preserve"> </w:t>
-      </w:r>
-      <w:proofErr w:type="spellStart"/>
-      <w:r>
-        <w:t>pravljenju</w:t>
-      </w:r>
-      <w:proofErr w:type="spellEnd"/>
-      <w:r>
-        <w:t xml:space="preserve"> </w:t>
-      </w:r>
-      <w:proofErr w:type="spellStart"/>
-      <w:r>
-        <w:t>špil</w:t>
-      </w:r>
-      <w:proofErr w:type="spellEnd"/>
-      <w:r>
-        <w:t xml:space="preserve"> mora da se </w:t>
-      </w:r>
-      <w:proofErr w:type="spellStart"/>
-      <w:r>
-        <w:t>sačuva</w:t>
-      </w:r>
-      <w:proofErr w:type="spellEnd"/>
-      <w:r>
-        <w:t xml:space="preserve">, a </w:t>
-      </w:r>
-      <w:proofErr w:type="spellStart"/>
-      <w:r>
-        <w:t>ne</w:t>
-      </w:r>
-      <w:proofErr w:type="spellEnd"/>
-      <w:r>
-        <w:t xml:space="preserve"> </w:t>
-      </w:r>
-      <w:proofErr w:type="spellStart"/>
-      <w:r>
-        <w:t>registrovani</w:t>
-      </w:r>
-      <w:proofErr w:type="spellEnd"/>
-      <w:r>
-        <w:t xml:space="preserve"> </w:t>
-      </w:r>
-      <w:proofErr w:type="spellStart"/>
-      <w:r>
-        <w:t>korisnik</w:t>
-      </w:r>
-      <w:proofErr w:type="spellEnd"/>
-      <w:r>
-        <w:t xml:space="preserve"> ne </w:t>
-      </w:r>
-      <w:proofErr w:type="spellStart"/>
-      <w:r>
-        <w:t>može</w:t>
-      </w:r>
-      <w:proofErr w:type="spellEnd"/>
-      <w:r>
-        <w:t xml:space="preserve"> da </w:t>
-      </w:r>
-      <w:proofErr w:type="spellStart"/>
-      <w:r>
-        <w:t>ga</w:t>
-      </w:r>
-      <w:proofErr w:type="spellEnd"/>
-      <w:r>
-        <w:t xml:space="preserve"> </w:t>
-      </w:r>
-      <w:proofErr w:type="spellStart"/>
-      <w:proofErr w:type="gramStart"/>
-      <w:r>
-        <w:t>sačuva</w:t>
-      </w:r>
-      <w:proofErr w:type="spellEnd"/>
-      <w:r>
-        <w:t xml:space="preserve"> ???!!!</w:t>
-      </w:r>
-      <w:proofErr w:type="gramEnd"/>
-    </w:p>
-  </w:comment>
-  <w:comment w:id="10" w:author="Author" w:initials="A">
-    <w:p>
-      <w:pPr>
-        <w:pStyle w:val="CommentText"/>
-      </w:pPr>
-      <w:r>
-        <w:rPr>
-          <w:rStyle w:val="CommentReference"/>
-        </w:rPr>
-        <w:annotationRef/>
-      </w:r>
-      <w:r>
-        <w:t xml:space="preserve">Treba </w:t>
-      </w:r>
-      <w:proofErr w:type="spellStart"/>
-      <w:r>
-        <w:t>spojiti</w:t>
-      </w:r>
-      <w:proofErr w:type="spellEnd"/>
-      <w:r>
-        <w:t xml:space="preserve"> u </w:t>
-      </w:r>
-      <w:proofErr w:type="spellStart"/>
-      <w:r>
-        <w:t>jednu</w:t>
-      </w:r>
-      <w:proofErr w:type="spellEnd"/>
-      <w:r>
-        <w:t xml:space="preserve"> </w:t>
-      </w:r>
-      <w:proofErr w:type="spellStart"/>
-      <w:r>
-        <w:t>funkcionalnost</w:t>
-      </w:r>
-      <w:proofErr w:type="spellEnd"/>
-    </w:p>
-  </w:comment>
-  <w:comment w:id="14" w:author="Author" w:initials="A">
-    <w:p>
-      <w:pPr>
-        <w:pStyle w:val="CommentText"/>
-      </w:pPr>
-      <w:r>
-        <w:rPr>
-          <w:rStyle w:val="CommentReference"/>
-        </w:rPr>
-        <w:annotationRef/>
-      </w:r>
-      <w:r>
-        <w:t xml:space="preserve">Da li je to pop up, </w:t>
-      </w:r>
-      <w:proofErr w:type="spellStart"/>
-      <w:r>
-        <w:t>gde</w:t>
-      </w:r>
-      <w:proofErr w:type="spellEnd"/>
-      <w:r>
-        <w:t xml:space="preserve"> se </w:t>
-      </w:r>
-      <w:proofErr w:type="spellStart"/>
-      <w:r>
-        <w:t>vraća</w:t>
-      </w:r>
-      <w:proofErr w:type="spellEnd"/>
-      <w:r>
-        <w:t xml:space="preserve"> </w:t>
-      </w:r>
-      <w:proofErr w:type="spellStart"/>
-      <w:r>
-        <w:t>kada</w:t>
-      </w:r>
-      <w:proofErr w:type="spellEnd"/>
-      <w:r>
-        <w:t xml:space="preserve"> </w:t>
-      </w:r>
-      <w:proofErr w:type="spellStart"/>
-      <w:r>
-        <w:t>klikne</w:t>
-      </w:r>
-      <w:proofErr w:type="spellEnd"/>
-      <w:r>
-        <w:t xml:space="preserve"> </w:t>
-      </w:r>
-      <w:proofErr w:type="spellStart"/>
-      <w:r>
-        <w:t>iks</w:t>
-      </w:r>
-      <w:proofErr w:type="spellEnd"/>
-      <w:r>
-        <w:t xml:space="preserve">, ako nije </w:t>
-      </w:r>
-      <w:proofErr w:type="spellStart"/>
-      <w:r>
-        <w:t>onda</w:t>
-      </w:r>
-      <w:proofErr w:type="spellEnd"/>
-      <w:r>
-        <w:t xml:space="preserve"> </w:t>
-      </w:r>
-      <w:proofErr w:type="spellStart"/>
-      <w:r>
-        <w:t>gasi</w:t>
-      </w:r>
-      <w:proofErr w:type="spellEnd"/>
-      <w:r>
-        <w:t xml:space="preserve"> </w:t>
-      </w:r>
-      <w:proofErr w:type="spellStart"/>
-      <w:r>
-        <w:t>celu</w:t>
-      </w:r>
-      <w:proofErr w:type="spellEnd"/>
-      <w:r>
-        <w:t xml:space="preserve"> </w:t>
-      </w:r>
-      <w:proofErr w:type="spellStart"/>
-      <w:r>
-        <w:t>igricu</w:t>
-      </w:r>
-      <w:proofErr w:type="spellEnd"/>
-      <w:r>
-        <w:t xml:space="preserve">, </w:t>
-      </w:r>
-      <w:proofErr w:type="spellStart"/>
-      <w:r>
-        <w:t>gde</w:t>
-      </w:r>
-      <w:proofErr w:type="spellEnd"/>
-      <w:r>
-        <w:t xml:space="preserve"> se </w:t>
-      </w:r>
-      <w:proofErr w:type="spellStart"/>
-      <w:r>
-        <w:t>vraća</w:t>
-      </w:r>
-      <w:proofErr w:type="spellEnd"/>
+        <w:t>”</w:t>
+      </w:r>
       <w:r>
         <w:t>?</w:t>
       </w:r>
-    </w:p>
-  </w:comment>
-  <w:comment w:id="18" w:author="Author" w:initials="A">
-    <w:p>
-      <w:pPr>
-        <w:pStyle w:val="CommentText"/>
-      </w:pPr>
-      <w:r>
-        <w:rPr>
-          <w:rStyle w:val="CommentReference"/>
-        </w:rPr>
-        <w:annotationRef/>
-      </w:r>
-      <w:proofErr w:type="spellStart"/>
-      <w:r>
-        <w:t>Kako</w:t>
-      </w:r>
-      <w:proofErr w:type="spellEnd"/>
-      <w:r>
-        <w:t xml:space="preserve"> </w:t>
-      </w:r>
-      <w:proofErr w:type="spellStart"/>
-      <w:r>
-        <w:t>onda</w:t>
-      </w:r>
-      <w:proofErr w:type="spellEnd"/>
-      <w:r>
-        <w:t xml:space="preserve"> </w:t>
-      </w:r>
-      <w:proofErr w:type="spellStart"/>
-      <w:r>
-        <w:t>bilo</w:t>
-      </w:r>
-      <w:proofErr w:type="spellEnd"/>
-      <w:r>
-        <w:t xml:space="preserve"> </w:t>
-      </w:r>
-      <w:proofErr w:type="spellStart"/>
-      <w:r>
-        <w:t>koji</w:t>
-      </w:r>
-      <w:proofErr w:type="spellEnd"/>
-      <w:r>
-        <w:t xml:space="preserve"> </w:t>
-      </w:r>
-      <w:proofErr w:type="spellStart"/>
-      <w:r>
-        <w:t>korisnik</w:t>
-      </w:r>
-      <w:proofErr w:type="spellEnd"/>
-      <w:r>
-        <w:t xml:space="preserve"> </w:t>
-      </w:r>
-      <w:proofErr w:type="spellStart"/>
-      <w:r>
-        <w:t>može</w:t>
-      </w:r>
-      <w:proofErr w:type="spellEnd"/>
-      <w:r>
-        <w:t xml:space="preserve"> da </w:t>
-      </w:r>
-      <w:proofErr w:type="spellStart"/>
-      <w:r>
-        <w:t>pravi</w:t>
-      </w:r>
-      <w:proofErr w:type="spellEnd"/>
-      <w:r>
-        <w:t xml:space="preserve"> </w:t>
-      </w:r>
-      <w:proofErr w:type="spellStart"/>
-      <w:r>
-        <w:t>špil</w:t>
-      </w:r>
-      <w:proofErr w:type="spellEnd"/>
-      <w:r>
-        <w:t>??</w:t>
-      </w:r>
-    </w:p>
-    <w:p>
-      <w:pPr>
-        <w:pStyle w:val="CommentText"/>
-      </w:pPr>
     </w:p>
   </w:comment>
 </w:comments>
@@ -4471,6 +4542,8 @@
 <file path=word/commentsExtended.xml><?xml version="1.0" encoding="utf-8"?>
 <w15:commentsEx xmlns:wpc="http://schemas.microsoft.com/office/word/2010/wordprocessingCanvas" xmlns:cx="http://schemas.microsoft.com/office/drawing/2014/chartex" xmlns:cx1="http://schemas.microsoft.com/office/drawing/2015/9/8/chartex" xmlns:cx2="http://schemas.microsoft.com/office/drawing/2015/10/21/chartex" xmlns:cx3="http://schemas.microsoft.com/office/drawing/2016/5/9/chartex" xmlns:cx4="http://schemas.microsoft.com/office/drawing/2016/5/10/chartex" xmlns:cx5="http://schemas.microsoft.com/office/drawing/2016/5/11/chartex" xmlns:cx6="http://schemas.microsoft.com/office/drawing/2016/5/12/chartex" xmlns:cx7="http://schemas.microsoft.com/office/drawing/2016/5/13/chartex" xmlns:cx8="http://schemas.microsoft.com/office/drawing/2016/5/14/chartex" xmlns:mc="http://schemas.openxmlformats.org/markup-compatibility/2006" xmlns:aink="http://schemas.microsoft.com/office/drawing/2016/ink" xmlns:am3d="http://schemas.microsoft.com/office/drawing/2017/model3d" xmlns:o="urn:schemas-microsoft-com:office:office" xmlns:r="http://schemas.openxmlformats.org/officeDocument/2006/relationships" xmlns:m="http://schemas.openxmlformats.org/officeDocument/2006/math" xmlns:v="urn:schemas-microsoft-com:vml" xmlns:wp14="http://schemas.microsoft.com/office/word/2010/wordprocessingDrawing" xmlns:wp="http://schemas.openxmlformats.org/drawingml/2006/wordprocessingDrawing" xmlns:w10="urn:schemas-microsoft-com:office:word" xmlns:w="http://schemas.openxmlformats.org/wordprocessingml/2006/main" xmlns:w14="http://schemas.microsoft.com/office/word/2010/wordml" xmlns:w15="http://schemas.microsoft.com/office/word/2012/wordml" xmlns:w16cid="http://schemas.microsoft.com/office/word/2016/wordml/cid" xmlns:w16se="http://schemas.microsoft.com/office/word/2015/wordml/symex" xmlns:wpg="http://schemas.microsoft.com/office/word/2010/wordprocessingGroup" xmlns:wpi="http://schemas.microsoft.com/office/word/2010/wordprocessingInk" xmlns:wne="http://schemas.microsoft.com/office/word/2006/wordml" xmlns:wps="http://schemas.microsoft.com/office/word/2010/wordprocessingShape" mc:Ignorable="w14 w15 w16se w16cid wp14">
   <w15:commentEx w15:paraId="782F8F27" w15:done="0"/>
+  <w15:commentEx w15:paraId="62A78A67" w15:done="0"/>
+  <w15:commentEx w15:paraId="36753202" w15:done="0"/>
   <w15:commentEx w15:paraId="34B8A533" w15:done="0"/>
   <w15:commentEx w15:paraId="1D4BB313" w15:done="0"/>
   <w15:commentEx w15:paraId="0E963116" w15:done="0"/>
@@ -4480,6 +4553,8 @@
 <file path=word/commentsIds.xml><?xml version="1.0" encoding="utf-8"?>
 <w16cid:commentsIds xmlns:wpc="http://schemas.microsoft.com/office/word/2010/wordprocessingCanvas" xmlns:cx="http://schemas.microsoft.com/office/drawing/2014/chartex" xmlns:cx1="http://schemas.microsoft.com/office/drawing/2015/9/8/chartex" xmlns:cx2="http://schemas.microsoft.com/office/drawing/2015/10/21/chartex" xmlns:cx3="http://schemas.microsoft.com/office/drawing/2016/5/9/chartex" xmlns:cx4="http://schemas.microsoft.com/office/drawing/2016/5/10/chartex" xmlns:cx5="http://schemas.microsoft.com/office/drawing/2016/5/11/chartex" xmlns:cx6="http://schemas.microsoft.com/office/drawing/2016/5/12/chartex" xmlns:cx7="http://schemas.microsoft.com/office/drawing/2016/5/13/chartex" xmlns:cx8="http://schemas.microsoft.com/office/drawing/2016/5/14/chartex" xmlns:mc="http://schemas.openxmlformats.org/markup-compatibility/2006" xmlns:aink="http://schemas.microsoft.com/office/drawing/2016/ink" xmlns:am3d="http://schemas.microsoft.com/office/drawing/2017/model3d" xmlns:o="urn:schemas-microsoft-com:office:office" xmlns:r="http://schemas.openxmlformats.org/officeDocument/2006/relationships" xmlns:m="http://schemas.openxmlformats.org/officeDocument/2006/math" xmlns:v="urn:schemas-microsoft-com:vml" xmlns:wp14="http://schemas.microsoft.com/office/word/2010/wordprocessingDrawing" xmlns:wp="http://schemas.openxmlformats.org/drawingml/2006/wordprocessingDrawing" xmlns:w10="urn:schemas-microsoft-com:office:word" xmlns:w="http://schemas.openxmlformats.org/wordprocessingml/2006/main" xmlns:w14="http://schemas.microsoft.com/office/word/2010/wordml" xmlns:w15="http://schemas.microsoft.com/office/word/2012/wordml" xmlns:w16cid="http://schemas.microsoft.com/office/word/2016/wordml/cid" xmlns:w16se="http://schemas.microsoft.com/office/word/2015/wordml/symex" xmlns:wpg="http://schemas.microsoft.com/office/word/2010/wordprocessingGroup" xmlns:wpi="http://schemas.microsoft.com/office/word/2010/wordprocessingInk" xmlns:wne="http://schemas.microsoft.com/office/word/2006/wordml" xmlns:wps="http://schemas.microsoft.com/office/word/2010/wordprocessingShape" mc:Ignorable="w14 w15 w16se w16cid wp14">
   <w16cid:commentId w16cid:paraId="782F8F27" w16cid:durableId="22265061"/>
+  <w16cid:commentId w16cid:paraId="62A78A67" w16cid:durableId="2227CC8E"/>
+  <w16cid:commentId w16cid:paraId="36753202" w16cid:durableId="2227CF32"/>
   <w16cid:commentId w16cid:paraId="34B8A533" w16cid:durableId="2226530A"/>
   <w16cid:commentId w16cid:paraId="1D4BB313" w16cid:durableId="22265809"/>
   <w16cid:commentId w16cid:paraId="0E963116" w16cid:durableId="22265347"/>
